--- a/LR2/109.docx
+++ b/LR2/109.docx
@@ -510,19 +510,6 @@
         </w:rPr>
         <w:t xml:space="preserve"> С другой стороны, черт его знает, что будет в этих руках. Согласно последнему фильму, только ДНК Паркера достаточно безопасно взаимодействуют с генами паука. Он угрожает мне быстрой, но очень мучительной смертью. Хотя, возможно, со старейшиной Паркером удастся ужиться, потому что, насколько я знаю, он еще жив. Как долго – другой вопрос.</w:t>
       </w:r>
-    </w:p>
-    <w:p>
-      <w:pPr>
-        <w:spacing w:line="360" w:lineRule="auto"/>
-        <w:ind w:firstLine="709"/>
-        <w:jc w:val="both"/>
-        <w:rPr>
-          <w:rFonts w:ascii="Times New Roman" w:hAnsi="Times New Roman" w:cs="Times New Roman"/>
-          <w:sz w:val="28"/>
-          <w:szCs w:val="28"/>
-          <w:lang w:val="ru-RU"/>
-        </w:rPr>
-      </w:pPr>
     </w:p>
     <w:sectPr>
       <w:pgSz w:w="11907" w:h="16840" w:code="9"/>

--- a/LR2/109.docx
+++ b/LR2/109.docx
@@ -5,7 +5,7 @@
     <w:p>
       <w:pPr>
         <w:spacing w:line="360" w:lineRule="auto"/>
-        <w:ind w:firstLine="709"/>
+        <w:ind w:left="-567" w:firstLine="709"/>
         <w:jc w:val="both"/>
         <w:rPr>
           <w:rFonts w:ascii="Times New Roman" w:hAnsi="Times New Roman" w:cs="Times New Roman"/>
@@ -36,29 +36,65 @@
     <w:p>
       <w:pPr>
         <w:spacing w:line="360" w:lineRule="auto"/>
-        <w:ind w:firstLine="709"/>
-        <w:jc w:val="both"/>
-        <w:rPr>
-          <w:rFonts w:ascii="Times New Roman" w:hAnsi="Times New Roman" w:cs="Times New Roman"/>
-          <w:sz w:val="28"/>
-          <w:szCs w:val="28"/>
-          <w:lang w:val="ru-RU"/>
-        </w:rPr>
-      </w:pPr>
-      <w:r>
-        <w:rPr>
-          <w:rFonts w:ascii="Times New Roman" w:hAnsi="Times New Roman" w:cs="Times New Roman"/>
-          <w:sz w:val="28"/>
-          <w:szCs w:val="28"/>
-          <w:lang w:val="ru-RU"/>
-        </w:rPr>
-        <w:t>Вообще, что я знаю об этом самом «приходе»?</w:t>
-      </w:r>
-    </w:p>
-    <w:p>
-      <w:pPr>
-        <w:spacing w:line="360" w:lineRule="auto"/>
-        <w:ind w:firstLine="709"/>
+        <w:ind w:left="-567" w:firstLine="709"/>
+        <w:jc w:val="both"/>
+        <w:rPr>
+          <w:rFonts w:ascii="Times New Roman" w:hAnsi="Times New Roman" w:cs="Times New Roman"/>
+          <w:sz w:val="28"/>
+          <w:szCs w:val="28"/>
+          <w:lang w:val="ru-RU"/>
+        </w:rPr>
+      </w:pPr>
+      <w:r>
+        <w:rPr>
+          <w:rFonts w:ascii="Times New Roman" w:hAnsi="Times New Roman" w:cs="Times New Roman"/>
+          <w:sz w:val="28"/>
+          <w:szCs w:val="28"/>
+          <w:lang w:val="ru-RU"/>
+        </w:rPr>
+        <w:t xml:space="preserve">Вообще, что я знаю об этом самом </w:t>
+      </w:r>
+      <w:r>
+        <w:rPr>
+          <w:rFonts w:ascii="Times New Roman" w:hAnsi="Times New Roman" w:cs="Times New Roman"/>
+          <w:sz w:val="28"/>
+          <w:szCs w:val="28"/>
+          <w:lang w:val="ru-RU"/>
+        </w:rPr>
+        <w:t>"</w:t>
+      </w:r>
+      <w:r>
+        <w:rPr>
+          <w:rFonts w:ascii="Times New Roman" w:hAnsi="Times New Roman" w:cs="Times New Roman"/>
+          <w:sz w:val="28"/>
+          <w:szCs w:val="28"/>
+          <w:lang w:val="ru-RU"/>
+        </w:rPr>
+        <w:t>приходе</w:t>
+      </w:r>
+      <w:r>
+        <w:rPr>
+          <w:rFonts w:ascii="Times New Roman" w:hAnsi="Times New Roman" w:cs="Times New Roman"/>
+          <w:sz w:val="28"/>
+          <w:szCs w:val="28"/>
+          <w:lang w:val="ru-RU"/>
+        </w:rPr>
+        <w:t>"</w:t>
+      </w:r>
+      <w:r>
+        <w:rPr>
+          <w:rFonts w:ascii="Times New Roman" w:hAnsi="Times New Roman" w:cs="Times New Roman"/>
+          <w:sz w:val="28"/>
+          <w:szCs w:val="28"/>
+          <w:lang w:val="ru-RU"/>
+        </w:rPr>
+        <w:t>?</w:t>
+      </w:r>
+    </w:p>
+    <w:p>
+      <w:pPr>
+        <w:spacing w:line="360" w:lineRule="auto"/>
+        <w:ind w:left="-567" w:firstLine="709"/>
         <w:jc w:val="both"/>
         <w:rPr>
           <w:rFonts w:ascii="Times New Roman" w:hAnsi="Times New Roman" w:cs="Times New Roman"/>
@@ -80,29 +116,101 @@
     <w:p>
       <w:pPr>
         <w:spacing w:line="360" w:lineRule="auto"/>
-        <w:ind w:firstLine="709"/>
-        <w:jc w:val="both"/>
-        <w:rPr>
-          <w:rFonts w:ascii="Times New Roman" w:hAnsi="Times New Roman" w:cs="Times New Roman"/>
-          <w:sz w:val="28"/>
-          <w:szCs w:val="28"/>
-          <w:lang w:val="ru-RU"/>
-        </w:rPr>
-      </w:pPr>
-      <w:r>
-        <w:rPr>
-          <w:rFonts w:ascii="Times New Roman" w:hAnsi="Times New Roman" w:cs="Times New Roman"/>
-          <w:sz w:val="28"/>
-          <w:szCs w:val="28"/>
-          <w:lang w:val="ru-RU"/>
-        </w:rPr>
-        <w:t>С голливудскими фильмами дела обстоят лучше. Я видел трилогию... э... понятия не имею, кто ее сделал, и уж тем более не знаю, кто в нее играл. Я знаю, что в интернете появилось много мемов с этим актером. Что было в этой трилогии? «Враг в отражении» запомнился холодными танцами и идиотской смертью Гарри. Черт... Я должен взять себе за правило: «не пытайтесь убить Человеказ-паука». Ничем хорошим для меня ни в одной из версий канона, похоже, это не закончится.</w:t>
-      </w:r>
-    </w:p>
-    <w:p>
-      <w:pPr>
-        <w:spacing w:line="360" w:lineRule="auto"/>
-        <w:ind w:firstLine="709"/>
+        <w:ind w:left="-567" w:firstLine="709"/>
+        <w:jc w:val="both"/>
+        <w:rPr>
+          <w:rFonts w:ascii="Times New Roman" w:hAnsi="Times New Roman" w:cs="Times New Roman"/>
+          <w:sz w:val="28"/>
+          <w:szCs w:val="28"/>
+          <w:lang w:val="ru-RU"/>
+        </w:rPr>
+      </w:pPr>
+      <w:r>
+        <w:rPr>
+          <w:rFonts w:ascii="Times New Roman" w:hAnsi="Times New Roman" w:cs="Times New Roman"/>
+          <w:sz w:val="28"/>
+          <w:szCs w:val="28"/>
+          <w:lang w:val="ru-RU"/>
+        </w:rPr>
+        <w:t xml:space="preserve">С голливудскими фильмами дела обстоят лучше. Я видел трилогию... э... понятия не имею, кто ее сделал, и уж тем более не знаю, кто в нее играл. Я знаю, что в интернете появилось много мемов с этим актером. Что было в этой трилогии? </w:t>
+      </w:r>
+      <w:r>
+        <w:rPr>
+          <w:rFonts w:ascii="Times New Roman" w:hAnsi="Times New Roman" w:cs="Times New Roman"/>
+          <w:sz w:val="28"/>
+          <w:szCs w:val="28"/>
+          <w:lang w:val="ru-RU"/>
+        </w:rPr>
+        <w:t>"</w:t>
+      </w:r>
+      <w:r>
+        <w:rPr>
+          <w:rFonts w:ascii="Times New Roman" w:hAnsi="Times New Roman" w:cs="Times New Roman"/>
+          <w:sz w:val="28"/>
+          <w:szCs w:val="28"/>
+          <w:lang w:val="ru-RU"/>
+        </w:rPr>
+        <w:t>Враг в отражении</w:t>
+      </w:r>
+      <w:r>
+        <w:rPr>
+          <w:rFonts w:ascii="Times New Roman" w:hAnsi="Times New Roman" w:cs="Times New Roman"/>
+          <w:sz w:val="28"/>
+          <w:szCs w:val="28"/>
+          <w:lang w:val="ru-RU"/>
+        </w:rPr>
+        <w:t>"</w:t>
+      </w:r>
+      <w:r>
+        <w:rPr>
+          <w:rFonts w:ascii="Times New Roman" w:hAnsi="Times New Roman" w:cs="Times New Roman"/>
+          <w:sz w:val="28"/>
+          <w:szCs w:val="28"/>
+          <w:lang w:val="ru-RU"/>
+        </w:rPr>
+        <w:t xml:space="preserve"> запомнился холодными танцами и идиотской смертью Гарри. Черт... Я должен взять себе за правило: </w:t>
+      </w:r>
+      <w:r>
+        <w:rPr>
+          <w:rFonts w:ascii="Times New Roman" w:hAnsi="Times New Roman" w:cs="Times New Roman"/>
+          <w:sz w:val="28"/>
+          <w:szCs w:val="28"/>
+          <w:lang w:val="ru-RU"/>
+        </w:rPr>
+        <w:t>"</w:t>
+      </w:r>
+      <w:r>
+        <w:rPr>
+          <w:rFonts w:ascii="Times New Roman" w:hAnsi="Times New Roman" w:cs="Times New Roman"/>
+          <w:sz w:val="28"/>
+          <w:szCs w:val="28"/>
+          <w:lang w:val="ru-RU"/>
+        </w:rPr>
+        <w:t>не пытайтесь убить Человеказ-паука</w:t>
+      </w:r>
+      <w:r>
+        <w:rPr>
+          <w:rFonts w:ascii="Times New Roman" w:hAnsi="Times New Roman" w:cs="Times New Roman"/>
+          <w:sz w:val="28"/>
+          <w:szCs w:val="28"/>
+          <w:lang w:val="ru-RU"/>
+        </w:rPr>
+        <w:t>"</w:t>
+      </w:r>
+      <w:r>
+        <w:rPr>
+          <w:rFonts w:ascii="Times New Roman" w:hAnsi="Times New Roman" w:cs="Times New Roman"/>
+          <w:sz w:val="28"/>
+          <w:szCs w:val="28"/>
+          <w:lang w:val="ru-RU"/>
+        </w:rPr>
+        <w:t>. Ничем хорошим для меня ни в одной из версий канона, похоже, это не закончится.</w:t>
+      </w:r>
+    </w:p>
+    <w:p>
+      <w:pPr>
+        <w:spacing w:line="360" w:lineRule="auto"/>
+        <w:ind w:left="-567" w:firstLine="709"/>
         <w:jc w:val="both"/>
         <w:rPr>
           <w:rFonts w:ascii="Times New Roman" w:hAnsi="Times New Roman" w:cs="Times New Roman"/>
@@ -124,7 +232,7 @@
     <w:p>
       <w:pPr>
         <w:spacing w:line="360" w:lineRule="auto"/>
-        <w:ind w:firstLine="709"/>
+        <w:ind w:left="-567" w:firstLine="709"/>
         <w:jc w:val="both"/>
         <w:rPr>
           <w:rFonts w:ascii="Times New Roman" w:hAnsi="Times New Roman" w:cs="Times New Roman"/>
@@ -146,67 +254,157 @@
     <w:p>
       <w:pPr>
         <w:spacing w:line="360" w:lineRule="auto"/>
-        <w:ind w:firstLine="709"/>
-        <w:jc w:val="both"/>
-        <w:rPr>
-          <w:rFonts w:ascii="Times New Roman" w:hAnsi="Times New Roman" w:cs="Times New Roman"/>
-          <w:sz w:val="28"/>
-          <w:szCs w:val="28"/>
-          <w:lang w:val="ru-RU"/>
-        </w:rPr>
-      </w:pPr>
-      <w:r>
-        <w:rPr>
-          <w:rFonts w:ascii="Times New Roman" w:hAnsi="Times New Roman" w:cs="Times New Roman"/>
-          <w:sz w:val="28"/>
-          <w:szCs w:val="28"/>
-          <w:lang w:val="ru-RU"/>
-        </w:rPr>
-        <w:t>«Люди Икс» все еще там. А то, что нам показывают в последних фильмах, мне совсем не нравится. Прямо как в Мстителях. Для супергероев, конечно, не все так плохо, а вот для обычных людей... Ладно, пока пропустим. Что у нас дальше?</w:t>
-      </w:r>
-    </w:p>
-    <w:p>
-      <w:pPr>
-        <w:spacing w:line="360" w:lineRule="auto"/>
-        <w:ind w:firstLine="709"/>
-        <w:jc w:val="both"/>
-        <w:rPr>
-          <w:rFonts w:ascii="Times New Roman" w:hAnsi="Times New Roman" w:cs="Times New Roman"/>
-          <w:sz w:val="28"/>
-          <w:szCs w:val="28"/>
-          <w:lang w:val="ru-RU"/>
-        </w:rPr>
-      </w:pPr>
-      <w:r>
-        <w:rPr>
-          <w:rFonts w:ascii="Times New Roman" w:hAnsi="Times New Roman" w:cs="Times New Roman"/>
-          <w:sz w:val="28"/>
-          <w:szCs w:val="28"/>
-          <w:lang w:val="ru-RU"/>
-        </w:rPr>
-        <w:t>На моей памяти также два фильма о приключениях «Нового Человека-Паука». Хотя бы фрагменты. Потому что они только прошли. Относительно.</w:t>
-      </w:r>
-    </w:p>
-    <w:p>
-      <w:pPr>
-        <w:spacing w:line="360" w:lineRule="auto"/>
-        <w:ind w:firstLine="709"/>
-        <w:jc w:val="both"/>
-        <w:rPr>
-          <w:rFonts w:ascii="Times New Roman" w:hAnsi="Times New Roman" w:cs="Times New Roman"/>
-          <w:sz w:val="28"/>
-          <w:szCs w:val="28"/>
-          <w:lang w:val="ru-RU"/>
-        </w:rPr>
-      </w:pPr>
-      <w:r>
-        <w:rPr>
-          <w:rFonts w:ascii="Times New Roman" w:hAnsi="Times New Roman" w:cs="Times New Roman"/>
-          <w:sz w:val="28"/>
-          <w:szCs w:val="28"/>
-          <w:lang w:val="ru-RU"/>
-        </w:rPr>
-        <w:t>«Железный человек» - две части. Или три? Не так уж и важно, я не встречусь со Старком в ближайшем будущем</w:t>
+        <w:ind w:left="-567" w:firstLine="709"/>
+        <w:jc w:val="both"/>
+        <w:rPr>
+          <w:rFonts w:ascii="Times New Roman" w:hAnsi="Times New Roman" w:cs="Times New Roman"/>
+          <w:sz w:val="28"/>
+          <w:szCs w:val="28"/>
+          <w:lang w:val="ru-RU"/>
+        </w:rPr>
+      </w:pPr>
+      <w:r>
+        <w:rPr>
+          <w:rFonts w:ascii="Times New Roman" w:hAnsi="Times New Roman" w:cs="Times New Roman"/>
+          <w:sz w:val="28"/>
+          <w:szCs w:val="28"/>
+          <w:lang w:val="ru-RU"/>
+        </w:rPr>
+        <w:t>"</w:t>
+      </w:r>
+      <w:r>
+        <w:rPr>
+          <w:rFonts w:ascii="Times New Roman" w:hAnsi="Times New Roman" w:cs="Times New Roman"/>
+          <w:sz w:val="28"/>
+          <w:szCs w:val="28"/>
+          <w:lang w:val="ru-RU"/>
+        </w:rPr>
+        <w:t>Люди Икс</w:t>
+      </w:r>
+      <w:r>
+        <w:rPr>
+          <w:rFonts w:ascii="Times New Roman" w:hAnsi="Times New Roman" w:cs="Times New Roman"/>
+          <w:sz w:val="28"/>
+          <w:szCs w:val="28"/>
+          <w:lang w:val="ru-RU"/>
+        </w:rPr>
+        <w:t>"</w:t>
+      </w:r>
+      <w:r>
+        <w:rPr>
+          <w:rFonts w:ascii="Times New Roman" w:hAnsi="Times New Roman" w:cs="Times New Roman"/>
+          <w:sz w:val="28"/>
+          <w:szCs w:val="28"/>
+          <w:lang w:val="ru-RU"/>
+        </w:rPr>
+        <w:t xml:space="preserve"> все еще там. А то, что нам показывают в последних фильмах, мне совсем не нравится. Прямо как в Мстителях. Для супергероев, конечно, не все так плохо, а вот для обычных людей... Ладно, пока пропустим. Что у нас дальше?</w:t>
+      </w:r>
+    </w:p>
+    <w:p>
+      <w:pPr>
+        <w:spacing w:line="360" w:lineRule="auto"/>
+        <w:ind w:left="-567" w:firstLine="709"/>
+        <w:jc w:val="both"/>
+        <w:rPr>
+          <w:rFonts w:ascii="Times New Roman" w:hAnsi="Times New Roman" w:cs="Times New Roman"/>
+          <w:sz w:val="28"/>
+          <w:szCs w:val="28"/>
+          <w:lang w:val="ru-RU"/>
+        </w:rPr>
+      </w:pPr>
+      <w:r>
+        <w:rPr>
+          <w:rFonts w:ascii="Times New Roman" w:hAnsi="Times New Roman" w:cs="Times New Roman"/>
+          <w:sz w:val="28"/>
+          <w:szCs w:val="28"/>
+          <w:lang w:val="ru-RU"/>
+        </w:rPr>
+        <w:t xml:space="preserve">На моей памяти также два фильма о приключениях </w:t>
+      </w:r>
+      <w:r>
+        <w:rPr>
+          <w:rFonts w:ascii="Times New Roman" w:hAnsi="Times New Roman" w:cs="Times New Roman"/>
+          <w:sz w:val="28"/>
+          <w:szCs w:val="28"/>
+          <w:lang w:val="ru-RU"/>
+        </w:rPr>
+        <w:t>"</w:t>
+      </w:r>
+      <w:r>
+        <w:rPr>
+          <w:rFonts w:ascii="Times New Roman" w:hAnsi="Times New Roman" w:cs="Times New Roman"/>
+          <w:sz w:val="28"/>
+          <w:szCs w:val="28"/>
+          <w:lang w:val="ru-RU"/>
+        </w:rPr>
+        <w:t>Нового Человека-Паука</w:t>
+      </w:r>
+      <w:r>
+        <w:rPr>
+          <w:rFonts w:ascii="Times New Roman" w:hAnsi="Times New Roman" w:cs="Times New Roman"/>
+          <w:sz w:val="28"/>
+          <w:szCs w:val="28"/>
+          <w:lang w:val="ru-RU"/>
+        </w:rPr>
+        <w:t>"</w:t>
+      </w:r>
+      <w:r>
+        <w:rPr>
+          <w:rFonts w:ascii="Times New Roman" w:hAnsi="Times New Roman" w:cs="Times New Roman"/>
+          <w:sz w:val="28"/>
+          <w:szCs w:val="28"/>
+          <w:lang w:val="ru-RU"/>
+        </w:rPr>
+        <w:t>. Хотя бы фрагменты. Потому что они только прошли. Относительно.</w:t>
+      </w:r>
+    </w:p>
+    <w:p>
+      <w:pPr>
+        <w:spacing w:line="360" w:lineRule="auto"/>
+        <w:ind w:left="-567" w:firstLine="709"/>
+        <w:jc w:val="both"/>
+        <w:rPr>
+          <w:rFonts w:ascii="Times New Roman" w:hAnsi="Times New Roman" w:cs="Times New Roman"/>
+          <w:sz w:val="28"/>
+          <w:szCs w:val="28"/>
+          <w:lang w:val="ru-RU"/>
+        </w:rPr>
+      </w:pPr>
+      <w:r>
+        <w:rPr>
+          <w:rFonts w:ascii="Times New Roman" w:hAnsi="Times New Roman" w:cs="Times New Roman"/>
+          <w:sz w:val="28"/>
+          <w:szCs w:val="28"/>
+          <w:lang w:val="ru-RU"/>
+        </w:rPr>
+        <w:t>"</w:t>
+      </w:r>
+      <w:r>
+        <w:rPr>
+          <w:rFonts w:ascii="Times New Roman" w:hAnsi="Times New Roman" w:cs="Times New Roman"/>
+          <w:sz w:val="28"/>
+          <w:szCs w:val="28"/>
+          <w:lang w:val="ru-RU"/>
+        </w:rPr>
+        <w:t>Железный человек</w:t>
+      </w:r>
+      <w:r>
+        <w:rPr>
+          <w:rFonts w:ascii="Times New Roman" w:hAnsi="Times New Roman" w:cs="Times New Roman"/>
+          <w:sz w:val="28"/>
+          <w:szCs w:val="28"/>
+          <w:lang w:val="ru-RU"/>
+        </w:rPr>
+        <w:t>"</w:t>
+      </w:r>
+      <w:r>
+        <w:rPr>
+          <w:rFonts w:ascii="Times New Roman" w:hAnsi="Times New Roman" w:cs="Times New Roman"/>
+          <w:sz w:val="28"/>
+          <w:szCs w:val="28"/>
+          <w:lang w:val="ru-RU"/>
+        </w:rPr>
+        <w:t xml:space="preserve"> - две части. Или три? Не так уж и важно, я не встречусь со Старком в ближайшем будущем</w:t>
       </w:r>
       <w:r>
         <w:rPr>
@@ -221,7 +419,87 @@
     <w:p>
       <w:pPr>
         <w:spacing w:line="360" w:lineRule="auto"/>
-        <w:ind w:firstLine="709"/>
+        <w:ind w:left="-567" w:firstLine="709"/>
+        <w:jc w:val="both"/>
+        <w:rPr>
+          <w:rFonts w:ascii="Times New Roman" w:hAnsi="Times New Roman" w:cs="Times New Roman"/>
+          <w:sz w:val="28"/>
+          <w:szCs w:val="28"/>
+          <w:lang w:val="ru-RU"/>
+        </w:rPr>
+      </w:pPr>
+      <w:r>
+        <w:rPr>
+          <w:rFonts w:ascii="Times New Roman" w:hAnsi="Times New Roman" w:cs="Times New Roman"/>
+          <w:sz w:val="28"/>
+          <w:szCs w:val="28"/>
+          <w:lang w:val="ru-RU"/>
+        </w:rPr>
+        <w:t xml:space="preserve">Был еще не очень популярный фильм </w:t>
+      </w:r>
+      <w:r>
+        <w:rPr>
+          <w:rFonts w:ascii="Times New Roman" w:hAnsi="Times New Roman" w:cs="Times New Roman"/>
+          <w:sz w:val="28"/>
+          <w:szCs w:val="28"/>
+          <w:lang w:val="ru-RU"/>
+        </w:rPr>
+        <w:t>"</w:t>
+      </w:r>
+      <w:r>
+        <w:rPr>
+          <w:rFonts w:ascii="Times New Roman" w:hAnsi="Times New Roman" w:cs="Times New Roman"/>
+          <w:sz w:val="28"/>
+          <w:szCs w:val="28"/>
+          <w:lang w:val="ru-RU"/>
+        </w:rPr>
+        <w:t>Каратель: Территория войны</w:t>
+      </w:r>
+      <w:r>
+        <w:rPr>
+          <w:rFonts w:ascii="Times New Roman" w:hAnsi="Times New Roman" w:cs="Times New Roman"/>
+          <w:sz w:val="28"/>
+          <w:szCs w:val="28"/>
+          <w:lang w:val="ru-RU"/>
+        </w:rPr>
+        <w:t>"</w:t>
+      </w:r>
+      <w:r>
+        <w:rPr>
+          <w:rFonts w:ascii="Times New Roman" w:hAnsi="Times New Roman" w:cs="Times New Roman"/>
+          <w:sz w:val="28"/>
+          <w:szCs w:val="28"/>
+          <w:lang w:val="ru-RU"/>
+        </w:rPr>
+        <w:t>, но я смутно помню, что это происходит в той же вселенной. И это, видимо, только из-за того, что Каратель появился в той же серии о Человеке-пауке из 90-х.</w:t>
+      </w:r>
+    </w:p>
+    <w:p>
+      <w:pPr>
+        <w:spacing w:line="360" w:lineRule="auto"/>
+        <w:ind w:left="-567" w:firstLine="709"/>
+        <w:jc w:val="both"/>
+        <w:rPr>
+          <w:rFonts w:ascii="Times New Roman" w:hAnsi="Times New Roman" w:cs="Times New Roman"/>
+          <w:sz w:val="28"/>
+          <w:szCs w:val="28"/>
+          <w:lang w:val="ru-RU"/>
+        </w:rPr>
+      </w:pPr>
+      <w:r>
+        <w:rPr>
+          <w:rFonts w:ascii="Times New Roman" w:hAnsi="Times New Roman" w:cs="Times New Roman"/>
+          <w:sz w:val="28"/>
+          <w:szCs w:val="28"/>
+          <w:lang w:val="ru-RU"/>
+        </w:rPr>
+        <w:t>Как это? Все?</w:t>
+      </w:r>
+    </w:p>
+    <w:p>
+      <w:pPr>
+        <w:spacing w:line="360" w:lineRule="auto"/>
+        <w:ind w:left="-567" w:firstLine="709"/>
         <w:jc w:val="both"/>
         <w:rPr>
           <w:rFonts w:ascii="Times New Roman" w:hAnsi="Times New Roman" w:cs="Times New Roman"/>
@@ -238,57 +516,13 @@
           <w:lang w:val="ru-RU"/>
         </w:rPr>
         <w:lastRenderedPageBreak/>
-        <w:t>Был еще не очень популярный фильм «Каратель: Территория войны», но я смутно помню, что это происходит в той же вселенной. И это, видимо, только из-за того, что Каратель появился в той же серии о Человеке-пауке из 90-х.</w:t>
-      </w:r>
-    </w:p>
-    <w:p>
-      <w:pPr>
-        <w:spacing w:line="360" w:lineRule="auto"/>
-        <w:ind w:firstLine="709"/>
-        <w:jc w:val="both"/>
-        <w:rPr>
-          <w:rFonts w:ascii="Times New Roman" w:hAnsi="Times New Roman" w:cs="Times New Roman"/>
-          <w:sz w:val="28"/>
-          <w:szCs w:val="28"/>
-          <w:lang w:val="ru-RU"/>
-        </w:rPr>
-      </w:pPr>
-      <w:r>
-        <w:rPr>
-          <w:rFonts w:ascii="Times New Roman" w:hAnsi="Times New Roman" w:cs="Times New Roman"/>
-          <w:sz w:val="28"/>
-          <w:szCs w:val="28"/>
-          <w:lang w:val="ru-RU"/>
-        </w:rPr>
-        <w:t>Как это? Все?</w:t>
-      </w:r>
-    </w:p>
-    <w:p>
-      <w:pPr>
-        <w:spacing w:line="360" w:lineRule="auto"/>
-        <w:ind w:firstLine="709"/>
-        <w:jc w:val="both"/>
-        <w:rPr>
-          <w:rFonts w:ascii="Times New Roman" w:hAnsi="Times New Roman" w:cs="Times New Roman"/>
-          <w:sz w:val="28"/>
-          <w:szCs w:val="28"/>
-          <w:lang w:val="ru-RU"/>
-        </w:rPr>
-      </w:pPr>
-      <w:r>
-        <w:rPr>
-          <w:rFonts w:ascii="Times New Roman" w:hAnsi="Times New Roman" w:cs="Times New Roman"/>
-          <w:sz w:val="28"/>
-          <w:szCs w:val="28"/>
-          <w:lang w:val="ru-RU"/>
-        </w:rPr>
         <w:t>НО! Говоря о которых. Новый сериал про Сорвиголову. Еще был старый фильм с черным Кингпином(имена актеров вообще не помню, вообще у меня очень плохая память на имена), но сериал немного лучше, потому что там история разворачивается быть гораздо шире...</w:t>
       </w:r>
     </w:p>
     <w:p>
       <w:pPr>
         <w:spacing w:line="360" w:lineRule="auto"/>
-        <w:ind w:firstLine="709"/>
+        <w:ind w:left="-567" w:firstLine="709"/>
         <w:jc w:val="both"/>
         <w:rPr>
           <w:rFonts w:ascii="Times New Roman" w:hAnsi="Times New Roman" w:cs="Times New Roman"/>
@@ -310,7 +544,7 @@
     <w:p>
       <w:pPr>
         <w:spacing w:line="360" w:lineRule="auto"/>
-        <w:ind w:firstLine="709"/>
+        <w:ind w:left="-567" w:firstLine="709"/>
         <w:jc w:val="both"/>
         <w:rPr>
           <w:rFonts w:ascii="Times New Roman" w:hAnsi="Times New Roman" w:cs="Times New Roman"/>
@@ -332,51 +566,195 @@
     <w:p>
       <w:pPr>
         <w:spacing w:line="360" w:lineRule="auto"/>
-        <w:ind w:firstLine="709"/>
-        <w:jc w:val="both"/>
-        <w:rPr>
-          <w:rFonts w:ascii="Times New Roman" w:hAnsi="Times New Roman" w:cs="Times New Roman"/>
-          <w:sz w:val="28"/>
-          <w:szCs w:val="28"/>
-          <w:lang w:val="ru-RU"/>
-        </w:rPr>
-      </w:pPr>
-      <w:r>
-        <w:rPr>
-          <w:rFonts w:ascii="Times New Roman" w:hAnsi="Times New Roman" w:cs="Times New Roman"/>
-          <w:sz w:val="28"/>
-          <w:szCs w:val="28"/>
-          <w:lang w:val="ru-RU"/>
-        </w:rPr>
-        <w:t>Другое дело, что осложняется тем, что я понятия не имею, какая версия «канона» будет в этой жизни. Так, например, в «старом» «Человеке-пауке» Гарри был эдаким мачо-плэйбоем. Идиот, правда, редчайший, но... А вот его отец показан как некий гений, который, может быть, немного уступает Старку.</w:t>
-      </w:r>
-    </w:p>
-    <w:p>
-      <w:pPr>
-        <w:spacing w:line="360" w:lineRule="auto"/>
-        <w:ind w:firstLine="709"/>
-        <w:jc w:val="both"/>
-        <w:rPr>
-          <w:rFonts w:ascii="Times New Roman" w:hAnsi="Times New Roman" w:cs="Times New Roman"/>
-          <w:sz w:val="28"/>
-          <w:szCs w:val="28"/>
-          <w:lang w:val="ru-RU"/>
-        </w:rPr>
-      </w:pPr>
-      <w:r>
-        <w:rPr>
-          <w:rFonts w:ascii="Times New Roman" w:hAnsi="Times New Roman" w:cs="Times New Roman"/>
-          <w:sz w:val="28"/>
-          <w:szCs w:val="28"/>
-          <w:lang w:val="ru-RU"/>
-        </w:rPr>
-        <w:t>Я вообще не помню Нормана в «Новом Человеке-пауке». Он умер там от болезни, я думаю, да? Эта болезнь, кстати, похоже, перешла и на Гарри, что, честно говоря, не добавляет спокойствия.</w:t>
-      </w:r>
-    </w:p>
-    <w:p>
-      <w:pPr>
-        <w:spacing w:line="360" w:lineRule="auto"/>
-        <w:ind w:firstLine="709"/>
+        <w:ind w:left="-567" w:firstLine="709"/>
+        <w:jc w:val="both"/>
+        <w:rPr>
+          <w:rFonts w:ascii="Times New Roman" w:hAnsi="Times New Roman" w:cs="Times New Roman"/>
+          <w:sz w:val="28"/>
+          <w:szCs w:val="28"/>
+          <w:lang w:val="ru-RU"/>
+        </w:rPr>
+      </w:pPr>
+      <w:r>
+        <w:rPr>
+          <w:rFonts w:ascii="Times New Roman" w:hAnsi="Times New Roman" w:cs="Times New Roman"/>
+          <w:sz w:val="28"/>
+          <w:szCs w:val="28"/>
+          <w:lang w:val="ru-RU"/>
+        </w:rPr>
+        <w:t xml:space="preserve">Другое дело, что осложняется тем, что я понятия не имею, какая версия </w:t>
+      </w:r>
+      <w:r>
+        <w:rPr>
+          <w:rFonts w:ascii="Times New Roman" w:hAnsi="Times New Roman" w:cs="Times New Roman"/>
+          <w:sz w:val="28"/>
+          <w:szCs w:val="28"/>
+          <w:lang w:val="ru-RU"/>
+        </w:rPr>
+        <w:t>"</w:t>
+      </w:r>
+      <w:r>
+        <w:rPr>
+          <w:rFonts w:ascii="Times New Roman" w:hAnsi="Times New Roman" w:cs="Times New Roman"/>
+          <w:sz w:val="28"/>
+          <w:szCs w:val="28"/>
+          <w:lang w:val="ru-RU"/>
+        </w:rPr>
+        <w:t>канона</w:t>
+      </w:r>
+      <w:r>
+        <w:rPr>
+          <w:rFonts w:ascii="Times New Roman" w:hAnsi="Times New Roman" w:cs="Times New Roman"/>
+          <w:sz w:val="28"/>
+          <w:szCs w:val="28"/>
+          <w:lang w:val="ru-RU"/>
+        </w:rPr>
+        <w:t>"</w:t>
+      </w:r>
+      <w:r>
+        <w:rPr>
+          <w:rFonts w:ascii="Times New Roman" w:hAnsi="Times New Roman" w:cs="Times New Roman"/>
+          <w:sz w:val="28"/>
+          <w:szCs w:val="28"/>
+          <w:lang w:val="ru-RU"/>
+        </w:rPr>
+        <w:t xml:space="preserve"> будет в этой жизни. Так, например, в </w:t>
+      </w:r>
+      <w:r>
+        <w:rPr>
+          <w:rFonts w:ascii="Times New Roman" w:hAnsi="Times New Roman" w:cs="Times New Roman"/>
+          <w:sz w:val="28"/>
+          <w:szCs w:val="28"/>
+          <w:lang w:val="ru-RU"/>
+        </w:rPr>
+        <w:t>"</w:t>
+      </w:r>
+      <w:r>
+        <w:rPr>
+          <w:rFonts w:ascii="Times New Roman" w:hAnsi="Times New Roman" w:cs="Times New Roman"/>
+          <w:sz w:val="28"/>
+          <w:szCs w:val="28"/>
+          <w:lang w:val="ru-RU"/>
+        </w:rPr>
+        <w:t>старом</w:t>
+      </w:r>
+      <w:r>
+        <w:rPr>
+          <w:rFonts w:ascii="Times New Roman" w:hAnsi="Times New Roman" w:cs="Times New Roman"/>
+          <w:sz w:val="28"/>
+          <w:szCs w:val="28"/>
+          <w:lang w:val="ru-RU"/>
+        </w:rPr>
+        <w:t>"</w:t>
+      </w:r>
+      <w:r>
+        <w:rPr>
+          <w:rFonts w:ascii="Times New Roman" w:hAnsi="Times New Roman" w:cs="Times New Roman"/>
+          <w:sz w:val="28"/>
+          <w:szCs w:val="28"/>
+          <w:lang w:val="ru-RU"/>
+        </w:rPr>
+        <w:t xml:space="preserve"> </w:t>
+      </w:r>
+      <w:r>
+        <w:rPr>
+          <w:rFonts w:ascii="Times New Roman" w:hAnsi="Times New Roman" w:cs="Times New Roman"/>
+          <w:sz w:val="28"/>
+          <w:szCs w:val="28"/>
+          <w:lang w:val="ru-RU"/>
+        </w:rPr>
+        <w:t>"</w:t>
+      </w:r>
+      <w:r>
+        <w:rPr>
+          <w:rFonts w:ascii="Times New Roman" w:hAnsi="Times New Roman" w:cs="Times New Roman"/>
+          <w:sz w:val="28"/>
+          <w:szCs w:val="28"/>
+          <w:lang w:val="ru-RU"/>
+        </w:rPr>
+        <w:t>Человеке-пауке</w:t>
+      </w:r>
+      <w:r>
+        <w:rPr>
+          <w:rFonts w:ascii="Times New Roman" w:hAnsi="Times New Roman" w:cs="Times New Roman"/>
+          <w:sz w:val="28"/>
+          <w:szCs w:val="28"/>
+          <w:lang w:val="ru-RU"/>
+        </w:rPr>
+        <w:t>"</w:t>
+      </w:r>
+      <w:r>
+        <w:rPr>
+          <w:rFonts w:ascii="Times New Roman" w:hAnsi="Times New Roman" w:cs="Times New Roman"/>
+          <w:sz w:val="28"/>
+          <w:szCs w:val="28"/>
+          <w:lang w:val="ru-RU"/>
+        </w:rPr>
+        <w:t xml:space="preserve"> Гарри был эдаким мачо-плэйбоем. Идиот, правда, редчайший, но... А вот его отец показан как некий гений, который, может быть, немного уступает Старку.</w:t>
+      </w:r>
+    </w:p>
+    <w:p>
+      <w:pPr>
+        <w:spacing w:line="360" w:lineRule="auto"/>
+        <w:ind w:left="-567" w:firstLine="709"/>
+        <w:jc w:val="both"/>
+        <w:rPr>
+          <w:rFonts w:ascii="Times New Roman" w:hAnsi="Times New Roman" w:cs="Times New Roman"/>
+          <w:sz w:val="28"/>
+          <w:szCs w:val="28"/>
+          <w:lang w:val="ru-RU"/>
+        </w:rPr>
+      </w:pPr>
+      <w:r>
+        <w:rPr>
+          <w:rFonts w:ascii="Times New Roman" w:hAnsi="Times New Roman" w:cs="Times New Roman"/>
+          <w:sz w:val="28"/>
+          <w:szCs w:val="28"/>
+          <w:lang w:val="ru-RU"/>
+        </w:rPr>
+        <w:t xml:space="preserve">Я вообще не помню Нормана в </w:t>
+      </w:r>
+      <w:r>
+        <w:rPr>
+          <w:rFonts w:ascii="Times New Roman" w:hAnsi="Times New Roman" w:cs="Times New Roman"/>
+          <w:sz w:val="28"/>
+          <w:szCs w:val="28"/>
+          <w:lang w:val="ru-RU"/>
+        </w:rPr>
+        <w:t>"</w:t>
+      </w:r>
+      <w:r>
+        <w:rPr>
+          <w:rFonts w:ascii="Times New Roman" w:hAnsi="Times New Roman" w:cs="Times New Roman"/>
+          <w:sz w:val="28"/>
+          <w:szCs w:val="28"/>
+          <w:lang w:val="ru-RU"/>
+        </w:rPr>
+        <w:t>Новом Человеке-пауке</w:t>
+      </w:r>
+      <w:r>
+        <w:rPr>
+          <w:rFonts w:ascii="Times New Roman" w:hAnsi="Times New Roman" w:cs="Times New Roman"/>
+          <w:sz w:val="28"/>
+          <w:szCs w:val="28"/>
+          <w:lang w:val="ru-RU"/>
+        </w:rPr>
+        <w:t>"</w:t>
+      </w:r>
+      <w:r>
+        <w:rPr>
+          <w:rFonts w:ascii="Times New Roman" w:hAnsi="Times New Roman" w:cs="Times New Roman"/>
+          <w:sz w:val="28"/>
+          <w:szCs w:val="28"/>
+          <w:lang w:val="ru-RU"/>
+        </w:rPr>
+        <w:t>. Он умер там от болезни, я думаю, да? Эта болезнь, кстати, похоже, перешла и на Гарри, что, честно говоря, не добавляет спокойствия.</w:t>
+      </w:r>
+    </w:p>
+    <w:p>
+      <w:pPr>
+        <w:spacing w:line="360" w:lineRule="auto"/>
+        <w:ind w:left="-567" w:firstLine="709"/>
         <w:jc w:val="both"/>
         <w:rPr>
           <w:rFonts w:ascii="Times New Roman" w:hAnsi="Times New Roman" w:cs="Times New Roman"/>
@@ -398,7 +776,7 @@
     <w:p>
       <w:pPr>
         <w:spacing w:line="360" w:lineRule="auto"/>
-        <w:ind w:firstLine="709"/>
+        <w:ind w:left="-567" w:firstLine="709"/>
         <w:jc w:val="both"/>
         <w:rPr>
           <w:rFonts w:ascii="Times New Roman" w:hAnsi="Times New Roman" w:cs="Times New Roman"/>
@@ -420,29 +798,65 @@
     <w:p>
       <w:pPr>
         <w:spacing w:line="360" w:lineRule="auto"/>
-        <w:ind w:firstLine="709"/>
-        <w:jc w:val="both"/>
-        <w:rPr>
-          <w:rFonts w:ascii="Times New Roman" w:hAnsi="Times New Roman" w:cs="Times New Roman"/>
-          <w:sz w:val="28"/>
-          <w:szCs w:val="28"/>
-          <w:lang w:val="ru-RU"/>
-        </w:rPr>
-      </w:pPr>
-      <w:r>
-        <w:rPr>
-          <w:rFonts w:ascii="Times New Roman" w:hAnsi="Times New Roman" w:cs="Times New Roman"/>
-          <w:sz w:val="28"/>
-          <w:szCs w:val="28"/>
-          <w:lang w:val="ru-RU"/>
-        </w:rPr>
-        <w:t>ХОРОШО. Сейчас для меня важно следующее: Человек-Паук скоро появится на горизонте. И это будет отправной точкой, потому что впоследствии, вне зависимости от «канонический версии», у Гарри начинаются проблемы.</w:t>
-      </w:r>
-    </w:p>
-    <w:p>
-      <w:pPr>
-        <w:spacing w:line="360" w:lineRule="auto"/>
-        <w:ind w:firstLine="709"/>
+        <w:ind w:left="-567" w:firstLine="709"/>
+        <w:jc w:val="both"/>
+        <w:rPr>
+          <w:rFonts w:ascii="Times New Roman" w:hAnsi="Times New Roman" w:cs="Times New Roman"/>
+          <w:sz w:val="28"/>
+          <w:szCs w:val="28"/>
+          <w:lang w:val="ru-RU"/>
+        </w:rPr>
+      </w:pPr>
+      <w:r>
+        <w:rPr>
+          <w:rFonts w:ascii="Times New Roman" w:hAnsi="Times New Roman" w:cs="Times New Roman"/>
+          <w:sz w:val="28"/>
+          <w:szCs w:val="28"/>
+          <w:lang w:val="ru-RU"/>
+        </w:rPr>
+        <w:t xml:space="preserve">ХОРОШО. Сейчас для меня важно следующее: Человек-Паук скоро появится на горизонте. И это будет отправной точкой, потому что впоследствии, вне зависимости от </w:t>
+      </w:r>
+      <w:r>
+        <w:rPr>
+          <w:rFonts w:ascii="Times New Roman" w:hAnsi="Times New Roman" w:cs="Times New Roman"/>
+          <w:sz w:val="28"/>
+          <w:szCs w:val="28"/>
+          <w:lang w:val="ru-RU"/>
+        </w:rPr>
+        <w:t>"</w:t>
+      </w:r>
+      <w:r>
+        <w:rPr>
+          <w:rFonts w:ascii="Times New Roman" w:hAnsi="Times New Roman" w:cs="Times New Roman"/>
+          <w:sz w:val="28"/>
+          <w:szCs w:val="28"/>
+          <w:lang w:val="ru-RU"/>
+        </w:rPr>
+        <w:t>канонический версии</w:t>
+      </w:r>
+      <w:r>
+        <w:rPr>
+          <w:rFonts w:ascii="Times New Roman" w:hAnsi="Times New Roman" w:cs="Times New Roman"/>
+          <w:sz w:val="28"/>
+          <w:szCs w:val="28"/>
+          <w:lang w:val="ru-RU"/>
+        </w:rPr>
+        <w:t>"</w:t>
+      </w:r>
+      <w:r>
+        <w:rPr>
+          <w:rFonts w:ascii="Times New Roman" w:hAnsi="Times New Roman" w:cs="Times New Roman"/>
+          <w:sz w:val="28"/>
+          <w:szCs w:val="28"/>
+          <w:lang w:val="ru-RU"/>
+        </w:rPr>
+        <w:t>, у Гарри начинаются проблемы.</w:t>
+      </w:r>
+    </w:p>
+    <w:p>
+      <w:pPr>
+        <w:spacing w:line="360" w:lineRule="auto"/>
+        <w:ind w:left="-567" w:firstLine="709"/>
         <w:jc w:val="both"/>
         <w:rPr>
           <w:rFonts w:ascii="Times New Roman" w:hAnsi="Times New Roman" w:cs="Times New Roman"/>
@@ -464,23 +878,22 @@
     <w:p>
       <w:pPr>
         <w:spacing w:line="360" w:lineRule="auto"/>
-        <w:ind w:firstLine="709"/>
-        <w:jc w:val="both"/>
-        <w:rPr>
-          <w:rFonts w:ascii="Times New Roman" w:hAnsi="Times New Roman" w:cs="Times New Roman"/>
-          <w:sz w:val="28"/>
-          <w:szCs w:val="28"/>
-          <w:lang w:val="ru-RU"/>
-        </w:rPr>
-      </w:pPr>
-      <w:r>
-        <w:rPr>
-          <w:rFonts w:ascii="Times New Roman" w:hAnsi="Times New Roman" w:cs="Times New Roman"/>
-          <w:sz w:val="28"/>
-          <w:szCs w:val="28"/>
-          <w:lang w:val="ru-RU"/>
-        </w:rPr>
-        <w:lastRenderedPageBreak/>
+        <w:ind w:left="-567" w:firstLine="709"/>
+        <w:jc w:val="both"/>
+        <w:rPr>
+          <w:rFonts w:ascii="Times New Roman" w:hAnsi="Times New Roman" w:cs="Times New Roman"/>
+          <w:sz w:val="28"/>
+          <w:szCs w:val="28"/>
+          <w:lang w:val="ru-RU"/>
+        </w:rPr>
+      </w:pPr>
+      <w:r>
+        <w:rPr>
+          <w:rFonts w:ascii="Times New Roman" w:hAnsi="Times New Roman" w:cs="Times New Roman"/>
+          <w:sz w:val="28"/>
+          <w:szCs w:val="28"/>
+          <w:lang w:val="ru-RU"/>
+        </w:rPr>
         <w:t>Самый очевидный вариант: починить корпус так, чтобы радиоактивный паук укуси</w:t>
       </w:r>
       <w:r>
@@ -510,6 +923,19 @@
         </w:rPr>
         <w:t xml:space="preserve"> С другой стороны, черт его знает, что будет в этих руках. Согласно последнему фильму, только ДНК Паркера достаточно безопасно взаимодействуют с генами паука. Он угрожает мне быстрой, но очень мучительной смертью. Хотя, возможно, со старейшиной Паркером удастся ужиться, потому что, насколько я знаю, он еще жив. Как долго – другой вопрос.</w:t>
       </w:r>
+    </w:p>
+    <w:p>
+      <w:pPr>
+        <w:spacing w:line="360" w:lineRule="auto"/>
+        <w:ind w:left="-567" w:firstLine="709"/>
+        <w:jc w:val="both"/>
+        <w:rPr>
+          <w:rFonts w:ascii="Times New Roman" w:hAnsi="Times New Roman" w:cs="Times New Roman"/>
+          <w:sz w:val="28"/>
+          <w:szCs w:val="28"/>
+          <w:lang w:val="ru-RU"/>
+        </w:rPr>
+      </w:pPr>
     </w:p>
     <w:sectPr>
       <w:pgSz w:w="11907" w:h="16840" w:code="9"/>

--- a/LR2/109.docx
+++ b/LR2/109.docx
@@ -923,19 +923,6 @@
         </w:rPr>
         <w:t xml:space="preserve"> С другой стороны, черт его знает, что будет в этих руках. Согласно последнему фильму, только ДНК Паркера достаточно безопасно взаимодействуют с генами паука. Он угрожает мне быстрой, но очень мучительной смертью. Хотя, возможно, со старейшиной Паркером удастся ужиться, потому что, насколько я знаю, он еще жив. Как долго – другой вопрос.</w:t>
       </w:r>
-    </w:p>
-    <w:p>
-      <w:pPr>
-        <w:spacing w:line="360" w:lineRule="auto"/>
-        <w:ind w:left="-567" w:firstLine="709"/>
-        <w:jc w:val="both"/>
-        <w:rPr>
-          <w:rFonts w:ascii="Times New Roman" w:hAnsi="Times New Roman" w:cs="Times New Roman"/>
-          <w:sz w:val="28"/>
-          <w:szCs w:val="28"/>
-          <w:lang w:val="ru-RU"/>
-        </w:rPr>
-      </w:pPr>
     </w:p>
     <w:sectPr>
       <w:pgSz w:w="11907" w:h="16840" w:code="9"/>
@@ -945,6 +932,56 @@
     </w:sectPr>
   </w:body>
 </w:document>
+</file>
+
+<file path=word/endnotes.xml><?xml version="1.0" encoding="utf-8"?>
+<w:endnotes xmlns:wpc="http://schemas.microsoft.com/office/word/2010/wordprocessingCanvas" xmlns:cx="http://schemas.microsoft.com/office/drawing/2014/chartex" xmlns:cx1="http://schemas.microsoft.com/office/drawing/2015/9/8/chartex" xmlns:cx2="http://schemas.microsoft.com/office/drawing/2015/10/21/chartex" xmlns:cx3="http://schemas.microsoft.com/office/drawing/2016/5/9/chartex" xmlns:cx4="http://schemas.microsoft.com/office/drawing/2016/5/10/chartex" xmlns:cx5="http://schemas.microsoft.com/office/drawing/2016/5/11/chartex" xmlns:cx6="http://schemas.microsoft.com/office/drawing/2016/5/12/chartex" xmlns:cx7="http://schemas.microsoft.com/office/drawing/2016/5/13/chartex" xmlns:cx8="http://schemas.microsoft.com/office/drawing/2016/5/14/chartex" xmlns:mc="http://schemas.openxmlformats.org/markup-compatibility/2006" xmlns:aink="http://schemas.microsoft.com/office/drawing/2016/ink" xmlns:am3d="http://schemas.microsoft.com/office/drawing/2017/model3d" xmlns:o="urn:schemas-microsoft-com:office:office" xmlns:oel="http://schemas.microsoft.com/office/2019/extlst" xmlns:r="http://schemas.openxmlformats.org/officeDocument/2006/relationships" xmlns:m="http://schemas.openxmlformats.org/officeDocument/2006/math" xmlns:v="urn:schemas-microsoft-com:vml" xmlns:wp14="http://schemas.microsoft.com/office/word/2010/wordprocessingDrawing" xmlns:wp="http://schemas.openxmlformats.org/drawingml/2006/wordprocessingDrawing" xmlns:w10="urn:schemas-microsoft-com:office:word" xmlns:w="http://schemas.openxmlformats.org/wordprocessingml/2006/main" xmlns:w14="http://schemas.microsoft.com/office/word/2010/wordml" xmlns:w15="http://schemas.microsoft.com/office/word/2012/wordml" xmlns:w16cex="http://schemas.microsoft.com/office/word/2018/wordml/cex" xmlns:w16cid="http://schemas.microsoft.com/office/word/2016/wordml/cid" xmlns:w16="http://schemas.microsoft.com/office/word/2018/wordml" xmlns:w16sdtdh="http://schemas.microsoft.com/office/word/2020/wordml/sdtdatahash" xmlns:w16se="http://schemas.microsoft.com/office/word/2015/wordml/symex" xmlns:wpg="http://schemas.microsoft.com/office/word/2010/wordprocessingGroup" xmlns:wpi="http://schemas.microsoft.com/office/word/2010/wordprocessingInk" xmlns:wne="http://schemas.microsoft.com/office/word/2006/wordml" xmlns:wps="http://schemas.microsoft.com/office/word/2010/wordprocessingShape" mc:Ignorable="w14 w15 w16se w16cid w16 w16cex w16sdtdh wp14">
+  <w:endnote w:type="separator" w:id="-1">
+    <w:p>
+      <w:pPr>
+        <w:spacing w:after="0" w:line="240" w:lineRule="auto"/>
+      </w:pPr>
+      <w:r>
+        <w:separator/>
+      </w:r>
+    </w:p>
+  </w:endnote>
+  <w:endnote w:type="continuationSeparator" w:id="0">
+    <w:p>
+      <w:pPr>
+        <w:spacing w:after="0" w:line="240" w:lineRule="auto"/>
+      </w:pPr>
+      <w:r>
+        <w:continuationSeparator/>
+      </w:r>
+    </w:p>
+  </w:endnote>
+</w:endnotes>
+</file>
+
+<file path=word/footnotes.xml><?xml version="1.0" encoding="utf-8"?>
+<w:footnotes xmlns:wpc="http://schemas.microsoft.com/office/word/2010/wordprocessingCanvas" xmlns:cx="http://schemas.microsoft.com/office/drawing/2014/chartex" xmlns:cx1="http://schemas.microsoft.com/office/drawing/2015/9/8/chartex" xmlns:cx2="http://schemas.microsoft.com/office/drawing/2015/10/21/chartex" xmlns:cx3="http://schemas.microsoft.com/office/drawing/2016/5/9/chartex" xmlns:cx4="http://schemas.microsoft.com/office/drawing/2016/5/10/chartex" xmlns:cx5="http://schemas.microsoft.com/office/drawing/2016/5/11/chartex" xmlns:cx6="http://schemas.microsoft.com/office/drawing/2016/5/12/chartex" xmlns:cx7="http://schemas.microsoft.com/office/drawing/2016/5/13/chartex" xmlns:cx8="http://schemas.microsoft.com/office/drawing/2016/5/14/chartex" xmlns:mc="http://schemas.openxmlformats.org/markup-compatibility/2006" xmlns:aink="http://schemas.microsoft.com/office/drawing/2016/ink" xmlns:am3d="http://schemas.microsoft.com/office/drawing/2017/model3d" xmlns:o="urn:schemas-microsoft-com:office:office" xmlns:oel="http://schemas.microsoft.com/office/2019/extlst" xmlns:r="http://schemas.openxmlformats.org/officeDocument/2006/relationships" xmlns:m="http://schemas.openxmlformats.org/officeDocument/2006/math" xmlns:v="urn:schemas-microsoft-com:vml" xmlns:wp14="http://schemas.microsoft.com/office/word/2010/wordprocessingDrawing" xmlns:wp="http://schemas.openxmlformats.org/drawingml/2006/wordprocessingDrawing" xmlns:w10="urn:schemas-microsoft-com:office:word" xmlns:w="http://schemas.openxmlformats.org/wordprocessingml/2006/main" xmlns:w14="http://schemas.microsoft.com/office/word/2010/wordml" xmlns:w15="http://schemas.microsoft.com/office/word/2012/wordml" xmlns:w16cex="http://schemas.microsoft.com/office/word/2018/wordml/cex" xmlns:w16cid="http://schemas.microsoft.com/office/word/2016/wordml/cid" xmlns:w16="http://schemas.microsoft.com/office/word/2018/wordml" xmlns:w16sdtdh="http://schemas.microsoft.com/office/word/2020/wordml/sdtdatahash" xmlns:w16se="http://schemas.microsoft.com/office/word/2015/wordml/symex" xmlns:wpg="http://schemas.microsoft.com/office/word/2010/wordprocessingGroup" xmlns:wpi="http://schemas.microsoft.com/office/word/2010/wordprocessingInk" xmlns:wne="http://schemas.microsoft.com/office/word/2006/wordml" xmlns:wps="http://schemas.microsoft.com/office/word/2010/wordprocessingShape" mc:Ignorable="w14 w15 w16se w16cid w16 w16cex w16sdtdh wp14">
+  <w:footnote w:type="separator" w:id="-1">
+    <w:p>
+      <w:pPr>
+        <w:spacing w:after="0" w:line="240" w:lineRule="auto"/>
+      </w:pPr>
+      <w:r>
+        <w:separator/>
+      </w:r>
+    </w:p>
+  </w:footnote>
+  <w:footnote w:type="continuationSeparator" w:id="0">
+    <w:p>
+      <w:pPr>
+        <w:spacing w:after="0" w:line="240" w:lineRule="auto"/>
+      </w:pPr>
+      <w:r>
+        <w:continuationSeparator/>
+      </w:r>
+    </w:p>
+  </w:footnote>
+</w:footnotes>
 </file>
 
 <file path=word/styles.xml><?xml version="1.0" encoding="utf-8"?>
@@ -1381,6 +1418,50 @@
     <w:unhideWhenUsed/>
     <w:rsid w:val="004026FE"/>
   </w:style>
+  <w:style w:type="paragraph" w:styleId="Header">
+    <w:name w:val="header"/>
+    <w:basedOn w:val="Normal"/>
+    <w:link w:val="HeaderChar"/>
+    <w:uiPriority w:val="99"/>
+    <w:unhideWhenUsed/>
+    <w:rsid w:val="0041017E"/>
+    <w:pPr>
+      <w:tabs>
+        <w:tab w:val="center" w:pos="4677"/>
+        <w:tab w:val="right" w:pos="9355"/>
+      </w:tabs>
+      <w:spacing w:after="0" w:line="240" w:lineRule="auto"/>
+    </w:pPr>
+  </w:style>
+  <w:style w:type="character" w:customStyle="1" w:styleId="HeaderChar">
+    <w:name w:val="Header Char"/>
+    <w:basedOn w:val="DefaultParagraphFont"/>
+    <w:link w:val="Header"/>
+    <w:uiPriority w:val="99"/>
+    <w:rsid w:val="0041017E"/>
+  </w:style>
+  <w:style w:type="paragraph" w:styleId="Footer">
+    <w:name w:val="footer"/>
+    <w:basedOn w:val="Normal"/>
+    <w:link w:val="FooterChar"/>
+    <w:uiPriority w:val="99"/>
+    <w:unhideWhenUsed/>
+    <w:rsid w:val="0041017E"/>
+    <w:pPr>
+      <w:tabs>
+        <w:tab w:val="center" w:pos="4677"/>
+        <w:tab w:val="right" w:pos="9355"/>
+      </w:tabs>
+      <w:spacing w:after="0" w:line="240" w:lineRule="auto"/>
+    </w:pPr>
+  </w:style>
+  <w:style w:type="character" w:customStyle="1" w:styleId="FooterChar">
+    <w:name w:val="Footer Char"/>
+    <w:basedOn w:val="DefaultParagraphFont"/>
+    <w:link w:val="Footer"/>
+    <w:uiPriority w:val="99"/>
+    <w:rsid w:val="0041017E"/>
+  </w:style>
 </w:styles>
 </file>
 

--- a/LR2/109.docx
+++ b/LR2/109.docx
@@ -21,16 +21,7 @@
           <w:szCs w:val="28"/>
           <w:lang w:val="ru-RU"/>
         </w:rPr>
-        <w:t>Конечно, я трезво оцениваю свою шансы и не претендую на лавры Тони Старка. Однако стать гоблином-психопатом</w:t>
-      </w:r>
-      <w:r>
-        <w:rPr>
-          <w:rFonts w:ascii="Times New Roman" w:hAnsi="Times New Roman" w:cs="Times New Roman"/>
-          <w:sz w:val="28"/>
-          <w:szCs w:val="28"/>
-          <w:lang w:val="ru-RU"/>
-        </w:rPr>
-        <w:t xml:space="preserve"> не охота. Да, надо готовиться к будущему...</w:t>
+        <w:t>Конечно, я трезво оцениваю свою шансы и не претендую на лавры Тони Старка. Однако стать гоблином-психопатом не охота. Да, надо готовиться к будущему...</w:t>
       </w:r>
     </w:p>
     <w:p>
@@ -112,28 +103,208 @@
         </w:rPr>
         <w:t>Комиксы не читал, подростком смотрел сериал 90-х о приключениях Человека-Паука. Я вообще не помню, что это было, разве что Кингпин с его злым смехом. Я всегда мечтал научиться смеяться так же.</w:t>
       </w:r>
-    </w:p>
-    <w:p>
-      <w:pPr>
-        <w:spacing w:line="360" w:lineRule="auto"/>
-        <w:ind w:left="-567" w:firstLine="709"/>
-        <w:jc w:val="both"/>
-        <w:rPr>
-          <w:rFonts w:ascii="Times New Roman" w:hAnsi="Times New Roman" w:cs="Times New Roman"/>
-          <w:sz w:val="28"/>
-          <w:szCs w:val="28"/>
-          <w:lang w:val="ru-RU"/>
-        </w:rPr>
-      </w:pPr>
-      <w:r>
-        <w:rPr>
-          <w:rFonts w:ascii="Times New Roman" w:hAnsi="Times New Roman" w:cs="Times New Roman"/>
-          <w:sz w:val="28"/>
-          <w:szCs w:val="28"/>
-          <w:lang w:val="ru-RU"/>
-        </w:rPr>
-        <w:t xml:space="preserve">С голливудскими фильмами дела обстоят лучше. Я видел трилогию... э... понятия не имею, кто ее сделал, и уж тем более не знаю, кто в нее играл. Я знаю, что в интернете появилось много мемов с этим актером. Что было в этой трилогии? </w:t>
-      </w:r>
+      <w:r>
+        <w:rPr>
+          <w:rFonts w:ascii="Calibri" w:hAnsi="Calibri" w:cs="Calibri"/>
+          <w:color w:val="000000"/>
+        </w:rPr>
+        <w:t xml:space="preserve"> </w:t>
+      </w:r>
+    </w:p>
+    <w:p>
+      <w:pPr>
+        <w:spacing w:line="360" w:lineRule="auto"/>
+        <w:ind w:left="-567" w:firstLine="709"/>
+        <w:jc w:val="both"/>
+        <w:rPr>
+          <w:rFonts w:ascii="Times New Roman" w:hAnsi="Times New Roman" w:cs="Times New Roman"/>
+          <w:sz w:val="28"/>
+          <w:szCs w:val="28"/>
+          <w:lang w:val="ru-RU"/>
+        </w:rPr>
+      </w:pPr>
+      <w:r>
+        <w:rPr>
+          <w:rFonts w:ascii="Times New Roman" w:hAnsi="Times New Roman" w:cs="Times New Roman"/>
+          <w:sz w:val="28"/>
+          <w:szCs w:val="28"/>
+          <w:lang w:val="ru-RU"/>
+        </w:rPr>
+        <w:t>С голливудскими фильмами дела обстоят лучше. Я видел трилогию</w:t>
+      </w:r>
+      <w:r>
+        <w:rPr>
+          <w:rFonts w:ascii="Times New Roman" w:hAnsi="Times New Roman" w:cs="Times New Roman"/>
+          <w:sz w:val="28"/>
+          <w:szCs w:val="28"/>
+          <w:lang w:val="ru-RU"/>
+        </w:rPr>
+        <w:t>... э... понятия не имею, кто ее сделал, и уж тем более не знаю, кто в нее играл. Я знаю, что в интернете появилось много мемов с этим актером. Что было в этой трилогии? «Враг в отражении» запомнился холодными танцами и идиотской смертью Гарри. Черт... Я должен взять себе за правило: "не пытайтесь убить Человека-паука". Ничем хорошим для меня ни в одной из версий канона, похоже, это не закончится.</w:t>
+      </w:r>
+    </w:p>
+    <w:p>
+      <w:pPr>
+        <w:spacing w:line="360" w:lineRule="auto"/>
+        <w:ind w:left="-567" w:firstLine="709"/>
+        <w:jc w:val="both"/>
+        <w:rPr>
+          <w:rFonts w:ascii="Times New Roman" w:hAnsi="Times New Roman" w:cs="Times New Roman"/>
+          <w:sz w:val="28"/>
+          <w:szCs w:val="28"/>
+          <w:lang w:val="ru-RU"/>
+        </w:rPr>
+      </w:pPr>
+      <w:r>
+        <w:rPr>
+          <w:rFonts w:ascii="Times New Roman" w:hAnsi="Times New Roman" w:cs="Times New Roman"/>
+          <w:sz w:val="28"/>
+          <w:szCs w:val="28"/>
+          <w:lang w:val="ru-RU"/>
+        </w:rPr>
+        <w:t>Что-то еще?</w:t>
+      </w:r>
+    </w:p>
+    <w:p>
+      <w:pPr>
+        <w:spacing w:line="360" w:lineRule="auto"/>
+        <w:ind w:left="-567" w:firstLine="709"/>
+        <w:jc w:val="both"/>
+        <w:rPr>
+          <w:rFonts w:ascii="Times New Roman" w:hAnsi="Times New Roman" w:cs="Times New Roman"/>
+          <w:sz w:val="28"/>
+          <w:szCs w:val="28"/>
+          <w:lang w:val="ru-RU"/>
+        </w:rPr>
+      </w:pPr>
+      <w:r>
+        <w:rPr>
+          <w:rFonts w:ascii="Times New Roman" w:hAnsi="Times New Roman" w:cs="Times New Roman"/>
+          <w:sz w:val="28"/>
+          <w:szCs w:val="28"/>
+          <w:lang w:val="ru-RU"/>
+        </w:rPr>
+        <w:t>Я помню Мстителей.</w:t>
+      </w:r>
+    </w:p>
+    <w:p>
+      <w:pPr>
+        <w:spacing w:line="360" w:lineRule="auto"/>
+        <w:ind w:left="-567" w:firstLine="709"/>
+        <w:jc w:val="both"/>
+        <w:rPr>
+          <w:rFonts w:ascii="Times New Roman" w:hAnsi="Times New Roman" w:cs="Times New Roman"/>
+          <w:sz w:val="28"/>
+          <w:szCs w:val="28"/>
+          <w:lang w:val="ru-RU"/>
+        </w:rPr>
+      </w:pPr>
+      <w:r>
+        <w:rPr>
+          <w:rFonts w:ascii="Times New Roman" w:hAnsi="Times New Roman" w:cs="Times New Roman"/>
+          <w:sz w:val="28"/>
+          <w:szCs w:val="28"/>
+          <w:lang w:val="ru-RU"/>
+        </w:rPr>
+        <w:t>«</w:t>
+      </w:r>
+      <w:r>
+        <w:rPr>
+          <w:rFonts w:ascii="Times New Roman" w:hAnsi="Times New Roman" w:cs="Times New Roman"/>
+          <w:sz w:val="28"/>
+          <w:szCs w:val="28"/>
+          <w:lang w:val="ru-RU"/>
+        </w:rPr>
+        <w:t>Люди Икс</w:t>
+      </w:r>
+      <w:r>
+        <w:rPr>
+          <w:rFonts w:ascii="Times New Roman" w:hAnsi="Times New Roman" w:cs="Times New Roman"/>
+          <w:sz w:val="28"/>
+          <w:szCs w:val="28"/>
+          <w:lang w:val="ru-RU"/>
+        </w:rPr>
+        <w:t>»</w:t>
+      </w:r>
+      <w:r>
+        <w:rPr>
+          <w:rFonts w:ascii="Times New Roman" w:hAnsi="Times New Roman" w:cs="Times New Roman"/>
+          <w:sz w:val="28"/>
+          <w:szCs w:val="28"/>
+          <w:lang w:val="ru-RU"/>
+        </w:rPr>
+        <w:t xml:space="preserve"> все еще там. А то, что нам показывают в последних фильмах, мне совсем не нравится. Прямо как в Мстителях. Для супергероев, конечно, не все так плохо, а вот для обычных людей... Ладно, пока пропустим. Что у нас дальше?</w:t>
+      </w:r>
+    </w:p>
+    <w:p>
+      <w:pPr>
+        <w:spacing w:line="360" w:lineRule="auto"/>
+        <w:ind w:left="-567" w:firstLine="709"/>
+        <w:jc w:val="both"/>
+        <w:rPr>
+          <w:rFonts w:ascii="Times New Roman" w:hAnsi="Times New Roman" w:cs="Times New Roman"/>
+          <w:sz w:val="28"/>
+          <w:szCs w:val="28"/>
+          <w:lang w:val="ru-RU"/>
+        </w:rPr>
+      </w:pPr>
+      <w:r>
+        <w:rPr>
+          <w:rFonts w:ascii="Times New Roman" w:hAnsi="Times New Roman" w:cs="Times New Roman"/>
+          <w:sz w:val="28"/>
+          <w:szCs w:val="28"/>
+          <w:lang w:val="ru-RU"/>
+        </w:rPr>
+        <w:t xml:space="preserve">На моей памяти также два фильма о приключениях </w:t>
+      </w:r>
+      <w:r>
+        <w:rPr>
+          <w:rFonts w:ascii="Times New Roman" w:hAnsi="Times New Roman" w:cs="Times New Roman"/>
+          <w:sz w:val="28"/>
+          <w:szCs w:val="28"/>
+          <w:lang w:val="ru-RU"/>
+        </w:rPr>
+        <w:t>«</w:t>
+      </w:r>
+      <w:r>
+        <w:rPr>
+          <w:rFonts w:ascii="Times New Roman" w:hAnsi="Times New Roman" w:cs="Times New Roman"/>
+          <w:sz w:val="28"/>
+          <w:szCs w:val="28"/>
+          <w:lang w:val="ru-RU"/>
+        </w:rPr>
+        <w:t>Нового Человека-Паука</w:t>
+      </w:r>
+      <w:r>
+        <w:rPr>
+          <w:rFonts w:ascii="Times New Roman" w:hAnsi="Times New Roman" w:cs="Times New Roman"/>
+          <w:sz w:val="28"/>
+          <w:szCs w:val="28"/>
+          <w:lang w:val="ru-RU"/>
+        </w:rPr>
+        <w:t>»</w:t>
+      </w:r>
+      <w:r>
+        <w:rPr>
+          <w:rFonts w:ascii="Times New Roman" w:hAnsi="Times New Roman" w:cs="Times New Roman"/>
+          <w:sz w:val="28"/>
+          <w:szCs w:val="28"/>
+          <w:lang w:val="ru-RU"/>
+        </w:rPr>
+        <w:t>. Хотя бы фрагменты. Потому что они только прошли. Относительно.</w:t>
+      </w:r>
+    </w:p>
+    <w:p>
+      <w:pPr>
+        <w:spacing w:line="360" w:lineRule="auto"/>
+        <w:ind w:left="-567" w:firstLine="709"/>
+        <w:jc w:val="both"/>
+        <w:rPr>
+          <w:rFonts w:ascii="Times New Roman" w:hAnsi="Times New Roman" w:cs="Times New Roman"/>
+          <w:sz w:val="28"/>
+          <w:szCs w:val="28"/>
+          <w:lang w:val="ru-RU"/>
+        </w:rPr>
+      </w:pPr>
       <w:r>
         <w:rPr>
           <w:rFonts w:ascii="Times New Roman" w:hAnsi="Times New Roman" w:cs="Times New Roman"/>
@@ -150,7 +321,7 @@
           <w:szCs w:val="28"/>
           <w:lang w:val="ru-RU"/>
         </w:rPr>
-        <w:t>Враг в отражении</w:t>
+        <w:t>Железный человек</w:t>
       </w:r>
       <w:r>
         <w:rPr>
@@ -168,7 +339,38 @@
           <w:szCs w:val="28"/>
           <w:lang w:val="ru-RU"/>
         </w:rPr>
-        <w:t xml:space="preserve"> запомнился холодными танцами и идиотской смертью Гарри. Черт... Я должен взять себе за правило: </w:t>
+        <w:t xml:space="preserve"> - две части. Или три? Не так уж и важно, я не встречусь со Старком в ближайшем будущем</w:t>
+      </w:r>
+      <w:r>
+        <w:rPr>
+          <w:rFonts w:ascii="Times New Roman" w:hAnsi="Times New Roman" w:cs="Times New Roman"/>
+          <w:sz w:val="28"/>
+          <w:szCs w:val="28"/>
+          <w:lang w:val="ru-RU"/>
+        </w:rPr>
+        <w:t>. И если я доживу до того, чтобы увидеть ее чудо-костюм, это уже будет достижением.</w:t>
+      </w:r>
+    </w:p>
+    <w:p>
+      <w:pPr>
+        <w:spacing w:line="360" w:lineRule="auto"/>
+        <w:ind w:left="-567" w:firstLine="709"/>
+        <w:jc w:val="both"/>
+        <w:rPr>
+          <w:rFonts w:ascii="Times New Roman" w:hAnsi="Times New Roman" w:cs="Times New Roman"/>
+          <w:sz w:val="28"/>
+          <w:szCs w:val="28"/>
+          <w:lang w:val="ru-RU"/>
+        </w:rPr>
+      </w:pPr>
+      <w:r>
+        <w:rPr>
+          <w:rFonts w:ascii="Times New Roman" w:hAnsi="Times New Roman" w:cs="Times New Roman"/>
+          <w:sz w:val="28"/>
+          <w:szCs w:val="28"/>
+          <w:lang w:val="ru-RU"/>
+        </w:rPr>
+        <w:t xml:space="preserve">Был еще не очень популярный фильм </w:t>
       </w:r>
       <w:r>
         <w:rPr>
@@ -186,7 +388,7 @@
           <w:szCs w:val="28"/>
           <w:lang w:val="ru-RU"/>
         </w:rPr>
-        <w:t>не пытайтесь убить Человеказ-паука</w:t>
+        <w:t>Каратель: Территория войны</w:t>
       </w:r>
       <w:r>
         <w:rPr>
@@ -204,7 +406,70 @@
           <w:szCs w:val="28"/>
           <w:lang w:val="ru-RU"/>
         </w:rPr>
-        <w:t>. Ничем хорошим для меня ни в одной из версий канона, похоже, это не закончится.</w:t>
+        <w:t>, но я смутно помню, что это происходит в той же вселенной. И это, видимо, только из-за того, что Каратель появился в той же серии о Человеке-пауке из 90-х.</w:t>
+      </w:r>
+    </w:p>
+    <w:p>
+      <w:pPr>
+        <w:spacing w:line="360" w:lineRule="auto"/>
+        <w:ind w:left="-567" w:firstLine="709"/>
+        <w:jc w:val="both"/>
+        <w:rPr>
+          <w:rFonts w:ascii="Times New Roman" w:hAnsi="Times New Roman" w:cs="Times New Roman"/>
+          <w:sz w:val="28"/>
+          <w:szCs w:val="28"/>
+          <w:lang w:val="ru-RU"/>
+        </w:rPr>
+      </w:pPr>
+      <w:r>
+        <w:rPr>
+          <w:rFonts w:ascii="Times New Roman" w:hAnsi="Times New Roman" w:cs="Times New Roman"/>
+          <w:sz w:val="28"/>
+          <w:szCs w:val="28"/>
+          <w:lang w:val="ru-RU"/>
+        </w:rPr>
+        <w:t>Как это? Все?</w:t>
+      </w:r>
+    </w:p>
+    <w:p>
+      <w:pPr>
+        <w:spacing w:line="360" w:lineRule="auto"/>
+        <w:ind w:left="-567" w:firstLine="709"/>
+        <w:jc w:val="both"/>
+        <w:rPr>
+          <w:rFonts w:ascii="Times New Roman" w:hAnsi="Times New Roman" w:cs="Times New Roman"/>
+          <w:sz w:val="28"/>
+          <w:szCs w:val="28"/>
+          <w:lang w:val="ru-RU"/>
+        </w:rPr>
+      </w:pPr>
+      <w:r>
+        <w:rPr>
+          <w:rFonts w:ascii="Times New Roman" w:hAnsi="Times New Roman" w:cs="Times New Roman"/>
+          <w:sz w:val="28"/>
+          <w:szCs w:val="28"/>
+          <w:lang w:val="ru-RU"/>
+        </w:rPr>
+        <w:lastRenderedPageBreak/>
+        <w:t>НО! Говоря о которых. Новый сериал про Сорвиголову. Еще был старый фильм с черным Кингпином</w:t>
+      </w:r>
+      <w:r>
+        <w:rPr>
+          <w:rFonts w:ascii="Times New Roman" w:hAnsi="Times New Roman" w:cs="Times New Roman"/>
+          <w:sz w:val="28"/>
+          <w:szCs w:val="28"/>
+          <w:lang w:val="ru-RU"/>
+        </w:rPr>
+        <w:t xml:space="preserve"> </w:t>
+      </w:r>
+      <w:r>
+        <w:rPr>
+          <w:rFonts w:ascii="Times New Roman" w:hAnsi="Times New Roman" w:cs="Times New Roman"/>
+          <w:sz w:val="28"/>
+          <w:szCs w:val="28"/>
+          <w:lang w:val="ru-RU"/>
+        </w:rPr>
+        <w:t>(имена актеров вообще не помню, вообще у меня очень плохая память на имена), но сериал немного лучше, потому что там история разворачивается быть гораздо шире...</w:t>
       </w:r>
     </w:p>
     <w:p>
@@ -248,21 +513,30 @@
           <w:szCs w:val="28"/>
           <w:lang w:val="ru-RU"/>
         </w:rPr>
-        <w:t>Я помню Мстителей.</w:t>
-      </w:r>
-    </w:p>
-    <w:p>
-      <w:pPr>
-        <w:spacing w:line="360" w:lineRule="auto"/>
-        <w:ind w:left="-567" w:firstLine="709"/>
-        <w:jc w:val="both"/>
-        <w:rPr>
-          <w:rFonts w:ascii="Times New Roman" w:hAnsi="Times New Roman" w:cs="Times New Roman"/>
-          <w:sz w:val="28"/>
-          <w:szCs w:val="28"/>
-          <w:lang w:val="ru-RU"/>
-        </w:rPr>
-      </w:pPr>
+        <w:t>Да вот и все... Немного, если честно.</w:t>
+      </w:r>
+    </w:p>
+    <w:p>
+      <w:pPr>
+        <w:spacing w:line="360" w:lineRule="auto"/>
+        <w:ind w:left="-567" w:firstLine="709"/>
+        <w:jc w:val="both"/>
+        <w:rPr>
+          <w:rFonts w:ascii="Times New Roman" w:hAnsi="Times New Roman" w:cs="Times New Roman"/>
+          <w:sz w:val="28"/>
+          <w:szCs w:val="28"/>
+          <w:lang w:val="ru-RU"/>
+        </w:rPr>
+      </w:pPr>
+      <w:r>
+        <w:rPr>
+          <w:rFonts w:ascii="Times New Roman" w:hAnsi="Times New Roman" w:cs="Times New Roman"/>
+          <w:sz w:val="28"/>
+          <w:szCs w:val="28"/>
+          <w:lang w:val="ru-RU"/>
+        </w:rPr>
+        <w:t xml:space="preserve">Другое дело, что осложняется тем, что я понятия не имею, какая версия </w:t>
+      </w:r>
       <w:r>
         <w:rPr>
           <w:rFonts w:ascii="Times New Roman" w:hAnsi="Times New Roman" w:cs="Times New Roman"/>
@@ -279,7 +553,7 @@
           <w:szCs w:val="28"/>
           <w:lang w:val="ru-RU"/>
         </w:rPr>
-        <w:t>Люди Икс</w:t>
+        <w:t>канона</w:t>
       </w:r>
       <w:r>
         <w:rPr>
@@ -297,29 +571,7 @@
           <w:szCs w:val="28"/>
           <w:lang w:val="ru-RU"/>
         </w:rPr>
-        <w:t xml:space="preserve"> все еще там. А то, что нам показывают в последних фильмах, мне совсем не нравится. Прямо как в Мстителях. Для супергероев, конечно, не все так плохо, а вот для обычных людей... Ладно, пока пропустим. Что у нас дальше?</w:t>
-      </w:r>
-    </w:p>
-    <w:p>
-      <w:pPr>
-        <w:spacing w:line="360" w:lineRule="auto"/>
-        <w:ind w:left="-567" w:firstLine="709"/>
-        <w:jc w:val="both"/>
-        <w:rPr>
-          <w:rFonts w:ascii="Times New Roman" w:hAnsi="Times New Roman" w:cs="Times New Roman"/>
-          <w:sz w:val="28"/>
-          <w:szCs w:val="28"/>
-          <w:lang w:val="ru-RU"/>
-        </w:rPr>
-      </w:pPr>
-      <w:r>
-        <w:rPr>
-          <w:rFonts w:ascii="Times New Roman" w:hAnsi="Times New Roman" w:cs="Times New Roman"/>
-          <w:sz w:val="28"/>
-          <w:szCs w:val="28"/>
-          <w:lang w:val="ru-RU"/>
-        </w:rPr>
-        <w:t xml:space="preserve">На моей памяти также два фильма о приключениях </w:t>
+        <w:t xml:space="preserve"> будет в этой жизни. Так, например, в </w:t>
       </w:r>
       <w:r>
         <w:rPr>
@@ -337,7 +589,7 @@
           <w:szCs w:val="28"/>
           <w:lang w:val="ru-RU"/>
         </w:rPr>
-        <w:t>Нового Человека-Паука</w:t>
+        <w:t>старом</w:t>
       </w:r>
       <w:r>
         <w:rPr>
@@ -355,21 +607,8 @@
           <w:szCs w:val="28"/>
           <w:lang w:val="ru-RU"/>
         </w:rPr>
-        <w:t>. Хотя бы фрагменты. Потому что они только прошли. Относительно.</w:t>
-      </w:r>
-    </w:p>
-    <w:p>
-      <w:pPr>
-        <w:spacing w:line="360" w:lineRule="auto"/>
-        <w:ind w:left="-567" w:firstLine="709"/>
-        <w:jc w:val="both"/>
-        <w:rPr>
-          <w:rFonts w:ascii="Times New Roman" w:hAnsi="Times New Roman" w:cs="Times New Roman"/>
-          <w:sz w:val="28"/>
-          <w:szCs w:val="28"/>
-          <w:lang w:val="ru-RU"/>
-        </w:rPr>
-      </w:pPr>
+        <w:t xml:space="preserve"> </w:t>
+      </w:r>
       <w:r>
         <w:rPr>
           <w:rFonts w:ascii="Times New Roman" w:hAnsi="Times New Roman" w:cs="Times New Roman"/>
@@ -386,7 +625,7 @@
           <w:szCs w:val="28"/>
           <w:lang w:val="ru-RU"/>
         </w:rPr>
-        <w:t>Железный человек</w:t>
+        <w:t>Человеке-пауке</w:t>
       </w:r>
       <w:r>
         <w:rPr>
@@ -404,38 +643,29 @@
           <w:szCs w:val="28"/>
           <w:lang w:val="ru-RU"/>
         </w:rPr>
-        <w:t xml:space="preserve"> - две части. Или три? Не так уж и важно, я не встречусь со Старком в ближайшем будущем</w:t>
-      </w:r>
-      <w:r>
-        <w:rPr>
-          <w:rFonts w:ascii="Times New Roman" w:hAnsi="Times New Roman" w:cs="Times New Roman"/>
-          <w:sz w:val="28"/>
-          <w:szCs w:val="28"/>
-          <w:lang w:val="ru-RU"/>
-        </w:rPr>
-        <w:t>. И если я доживу до того, чтобы увидеть ее чудо-костюм, это уже будет достижением.</w:t>
-      </w:r>
-    </w:p>
-    <w:p>
-      <w:pPr>
-        <w:spacing w:line="360" w:lineRule="auto"/>
-        <w:ind w:left="-567" w:firstLine="709"/>
-        <w:jc w:val="both"/>
-        <w:rPr>
-          <w:rFonts w:ascii="Times New Roman" w:hAnsi="Times New Roman" w:cs="Times New Roman"/>
-          <w:sz w:val="28"/>
-          <w:szCs w:val="28"/>
-          <w:lang w:val="ru-RU"/>
-        </w:rPr>
-      </w:pPr>
-      <w:r>
-        <w:rPr>
-          <w:rFonts w:ascii="Times New Roman" w:hAnsi="Times New Roman" w:cs="Times New Roman"/>
-          <w:sz w:val="28"/>
-          <w:szCs w:val="28"/>
-          <w:lang w:val="ru-RU"/>
-        </w:rPr>
-        <w:t xml:space="preserve">Был еще не очень популярный фильм </w:t>
+        <w:t xml:space="preserve"> Гарри был эдаким мачо-плэйбоем. Идиот, правда, редчайший, но... А вот его отец показан как некий гений, который, может быть, немного уступает Старку.</w:t>
+      </w:r>
+    </w:p>
+    <w:p>
+      <w:pPr>
+        <w:spacing w:line="360" w:lineRule="auto"/>
+        <w:ind w:left="-567" w:firstLine="709"/>
+        <w:jc w:val="both"/>
+        <w:rPr>
+          <w:rFonts w:ascii="Times New Roman" w:hAnsi="Times New Roman" w:cs="Times New Roman"/>
+          <w:sz w:val="28"/>
+          <w:szCs w:val="28"/>
+          <w:lang w:val="ru-RU"/>
+        </w:rPr>
+      </w:pPr>
+      <w:r>
+        <w:rPr>
+          <w:rFonts w:ascii="Times New Roman" w:hAnsi="Times New Roman" w:cs="Times New Roman"/>
+          <w:sz w:val="28"/>
+          <w:szCs w:val="28"/>
+          <w:lang w:val="ru-RU"/>
+        </w:rPr>
+        <w:t xml:space="preserve">Я вообще не помню Нормана в </w:t>
       </w:r>
       <w:r>
         <w:rPr>
@@ -453,7 +683,7 @@
           <w:szCs w:val="28"/>
           <w:lang w:val="ru-RU"/>
         </w:rPr>
-        <w:t>Каратель: Территория войны</w:t>
+        <w:t>Новом Человеке-пауке</w:t>
       </w:r>
       <w:r>
         <w:rPr>
@@ -471,283 +701,6 @@
           <w:szCs w:val="28"/>
           <w:lang w:val="ru-RU"/>
         </w:rPr>
-        <w:t>, но я смутно помню, что это происходит в той же вселенной. И это, видимо, только из-за того, что Каратель появился в той же серии о Человеке-пауке из 90-х.</w:t>
-      </w:r>
-    </w:p>
-    <w:p>
-      <w:pPr>
-        <w:spacing w:line="360" w:lineRule="auto"/>
-        <w:ind w:left="-567" w:firstLine="709"/>
-        <w:jc w:val="both"/>
-        <w:rPr>
-          <w:rFonts w:ascii="Times New Roman" w:hAnsi="Times New Roman" w:cs="Times New Roman"/>
-          <w:sz w:val="28"/>
-          <w:szCs w:val="28"/>
-          <w:lang w:val="ru-RU"/>
-        </w:rPr>
-      </w:pPr>
-      <w:r>
-        <w:rPr>
-          <w:rFonts w:ascii="Times New Roman" w:hAnsi="Times New Roman" w:cs="Times New Roman"/>
-          <w:sz w:val="28"/>
-          <w:szCs w:val="28"/>
-          <w:lang w:val="ru-RU"/>
-        </w:rPr>
-        <w:t>Как это? Все?</w:t>
-      </w:r>
-    </w:p>
-    <w:p>
-      <w:pPr>
-        <w:spacing w:line="360" w:lineRule="auto"/>
-        <w:ind w:left="-567" w:firstLine="709"/>
-        <w:jc w:val="both"/>
-        <w:rPr>
-          <w:rFonts w:ascii="Times New Roman" w:hAnsi="Times New Roman" w:cs="Times New Roman"/>
-          <w:sz w:val="28"/>
-          <w:szCs w:val="28"/>
-          <w:lang w:val="ru-RU"/>
-        </w:rPr>
-      </w:pPr>
-      <w:r>
-        <w:rPr>
-          <w:rFonts w:ascii="Times New Roman" w:hAnsi="Times New Roman" w:cs="Times New Roman"/>
-          <w:sz w:val="28"/>
-          <w:szCs w:val="28"/>
-          <w:lang w:val="ru-RU"/>
-        </w:rPr>
-        <w:lastRenderedPageBreak/>
-        <w:t>НО! Говоря о которых. Новый сериал про Сорвиголову. Еще был старый фильм с черным Кингпином(имена актеров вообще не помню, вообще у меня очень плохая память на имена), но сериал немного лучше, потому что там история разворачивается быть гораздо шире...</w:t>
-      </w:r>
-    </w:p>
-    <w:p>
-      <w:pPr>
-        <w:spacing w:line="360" w:lineRule="auto"/>
-        <w:ind w:left="-567" w:firstLine="709"/>
-        <w:jc w:val="both"/>
-        <w:rPr>
-          <w:rFonts w:ascii="Times New Roman" w:hAnsi="Times New Roman" w:cs="Times New Roman"/>
-          <w:sz w:val="28"/>
-          <w:szCs w:val="28"/>
-          <w:lang w:val="ru-RU"/>
-        </w:rPr>
-      </w:pPr>
-      <w:r>
-        <w:rPr>
-          <w:rFonts w:ascii="Times New Roman" w:hAnsi="Times New Roman" w:cs="Times New Roman"/>
-          <w:sz w:val="28"/>
-          <w:szCs w:val="28"/>
-          <w:lang w:val="ru-RU"/>
-        </w:rPr>
-        <w:t>Что-то еще?</w:t>
-      </w:r>
-    </w:p>
-    <w:p>
-      <w:pPr>
-        <w:spacing w:line="360" w:lineRule="auto"/>
-        <w:ind w:left="-567" w:firstLine="709"/>
-        <w:jc w:val="both"/>
-        <w:rPr>
-          <w:rFonts w:ascii="Times New Roman" w:hAnsi="Times New Roman" w:cs="Times New Roman"/>
-          <w:sz w:val="28"/>
-          <w:szCs w:val="28"/>
-          <w:lang w:val="ru-RU"/>
-        </w:rPr>
-      </w:pPr>
-      <w:r>
-        <w:rPr>
-          <w:rFonts w:ascii="Times New Roman" w:hAnsi="Times New Roman" w:cs="Times New Roman"/>
-          <w:sz w:val="28"/>
-          <w:szCs w:val="28"/>
-          <w:lang w:val="ru-RU"/>
-        </w:rPr>
-        <w:t>Да вот и все... Немного, если честно.</w:t>
-      </w:r>
-    </w:p>
-    <w:p>
-      <w:pPr>
-        <w:spacing w:line="360" w:lineRule="auto"/>
-        <w:ind w:left="-567" w:firstLine="709"/>
-        <w:jc w:val="both"/>
-        <w:rPr>
-          <w:rFonts w:ascii="Times New Roman" w:hAnsi="Times New Roman" w:cs="Times New Roman"/>
-          <w:sz w:val="28"/>
-          <w:szCs w:val="28"/>
-          <w:lang w:val="ru-RU"/>
-        </w:rPr>
-      </w:pPr>
-      <w:r>
-        <w:rPr>
-          <w:rFonts w:ascii="Times New Roman" w:hAnsi="Times New Roman" w:cs="Times New Roman"/>
-          <w:sz w:val="28"/>
-          <w:szCs w:val="28"/>
-          <w:lang w:val="ru-RU"/>
-        </w:rPr>
-        <w:t xml:space="preserve">Другое дело, что осложняется тем, что я понятия не имею, какая версия </w:t>
-      </w:r>
-      <w:r>
-        <w:rPr>
-          <w:rFonts w:ascii="Times New Roman" w:hAnsi="Times New Roman" w:cs="Times New Roman"/>
-          <w:sz w:val="28"/>
-          <w:szCs w:val="28"/>
-          <w:lang w:val="ru-RU"/>
-        </w:rPr>
-        <w:t>"</w:t>
-      </w:r>
-      <w:r>
-        <w:rPr>
-          <w:rFonts w:ascii="Times New Roman" w:hAnsi="Times New Roman" w:cs="Times New Roman"/>
-          <w:sz w:val="28"/>
-          <w:szCs w:val="28"/>
-          <w:lang w:val="ru-RU"/>
-        </w:rPr>
-        <w:t>канона</w:t>
-      </w:r>
-      <w:r>
-        <w:rPr>
-          <w:rFonts w:ascii="Times New Roman" w:hAnsi="Times New Roman" w:cs="Times New Roman"/>
-          <w:sz w:val="28"/>
-          <w:szCs w:val="28"/>
-          <w:lang w:val="ru-RU"/>
-        </w:rPr>
-        <w:t>"</w:t>
-      </w:r>
-      <w:r>
-        <w:rPr>
-          <w:rFonts w:ascii="Times New Roman" w:hAnsi="Times New Roman" w:cs="Times New Roman"/>
-          <w:sz w:val="28"/>
-          <w:szCs w:val="28"/>
-          <w:lang w:val="ru-RU"/>
-        </w:rPr>
-        <w:t xml:space="preserve"> будет в этой жизни. Так, например, в </w:t>
-      </w:r>
-      <w:r>
-        <w:rPr>
-          <w:rFonts w:ascii="Times New Roman" w:hAnsi="Times New Roman" w:cs="Times New Roman"/>
-          <w:sz w:val="28"/>
-          <w:szCs w:val="28"/>
-          <w:lang w:val="ru-RU"/>
-        </w:rPr>
-        <w:t>"</w:t>
-      </w:r>
-      <w:r>
-        <w:rPr>
-          <w:rFonts w:ascii="Times New Roman" w:hAnsi="Times New Roman" w:cs="Times New Roman"/>
-          <w:sz w:val="28"/>
-          <w:szCs w:val="28"/>
-          <w:lang w:val="ru-RU"/>
-        </w:rPr>
-        <w:t>старом</w:t>
-      </w:r>
-      <w:r>
-        <w:rPr>
-          <w:rFonts w:ascii="Times New Roman" w:hAnsi="Times New Roman" w:cs="Times New Roman"/>
-          <w:sz w:val="28"/>
-          <w:szCs w:val="28"/>
-          <w:lang w:val="ru-RU"/>
-        </w:rPr>
-        <w:t>"</w:t>
-      </w:r>
-      <w:r>
-        <w:rPr>
-          <w:rFonts w:ascii="Times New Roman" w:hAnsi="Times New Roman" w:cs="Times New Roman"/>
-          <w:sz w:val="28"/>
-          <w:szCs w:val="28"/>
-          <w:lang w:val="ru-RU"/>
-        </w:rPr>
-        <w:t xml:space="preserve"> </w:t>
-      </w:r>
-      <w:r>
-        <w:rPr>
-          <w:rFonts w:ascii="Times New Roman" w:hAnsi="Times New Roman" w:cs="Times New Roman"/>
-          <w:sz w:val="28"/>
-          <w:szCs w:val="28"/>
-          <w:lang w:val="ru-RU"/>
-        </w:rPr>
-        <w:t>"</w:t>
-      </w:r>
-      <w:r>
-        <w:rPr>
-          <w:rFonts w:ascii="Times New Roman" w:hAnsi="Times New Roman" w:cs="Times New Roman"/>
-          <w:sz w:val="28"/>
-          <w:szCs w:val="28"/>
-          <w:lang w:val="ru-RU"/>
-        </w:rPr>
-        <w:t>Человеке-пауке</w:t>
-      </w:r>
-      <w:r>
-        <w:rPr>
-          <w:rFonts w:ascii="Times New Roman" w:hAnsi="Times New Roman" w:cs="Times New Roman"/>
-          <w:sz w:val="28"/>
-          <w:szCs w:val="28"/>
-          <w:lang w:val="ru-RU"/>
-        </w:rPr>
-        <w:t>"</w:t>
-      </w:r>
-      <w:r>
-        <w:rPr>
-          <w:rFonts w:ascii="Times New Roman" w:hAnsi="Times New Roman" w:cs="Times New Roman"/>
-          <w:sz w:val="28"/>
-          <w:szCs w:val="28"/>
-          <w:lang w:val="ru-RU"/>
-        </w:rPr>
-        <w:t xml:space="preserve"> Гарри был эдаким мачо-плэйбоем. Идиот, правда, редчайший, но... А вот его отец показан как некий гений, который, может быть, немного уступает Старку.</w:t>
-      </w:r>
-    </w:p>
-    <w:p>
-      <w:pPr>
-        <w:spacing w:line="360" w:lineRule="auto"/>
-        <w:ind w:left="-567" w:firstLine="709"/>
-        <w:jc w:val="both"/>
-        <w:rPr>
-          <w:rFonts w:ascii="Times New Roman" w:hAnsi="Times New Roman" w:cs="Times New Roman"/>
-          <w:sz w:val="28"/>
-          <w:szCs w:val="28"/>
-          <w:lang w:val="ru-RU"/>
-        </w:rPr>
-      </w:pPr>
-      <w:r>
-        <w:rPr>
-          <w:rFonts w:ascii="Times New Roman" w:hAnsi="Times New Roman" w:cs="Times New Roman"/>
-          <w:sz w:val="28"/>
-          <w:szCs w:val="28"/>
-          <w:lang w:val="ru-RU"/>
-        </w:rPr>
-        <w:t xml:space="preserve">Я вообще не помню Нормана в </w:t>
-      </w:r>
-      <w:r>
-        <w:rPr>
-          <w:rFonts w:ascii="Times New Roman" w:hAnsi="Times New Roman" w:cs="Times New Roman"/>
-          <w:sz w:val="28"/>
-          <w:szCs w:val="28"/>
-          <w:lang w:val="ru-RU"/>
-        </w:rPr>
-        <w:t>"</w:t>
-      </w:r>
-      <w:r>
-        <w:rPr>
-          <w:rFonts w:ascii="Times New Roman" w:hAnsi="Times New Roman" w:cs="Times New Roman"/>
-          <w:sz w:val="28"/>
-          <w:szCs w:val="28"/>
-          <w:lang w:val="ru-RU"/>
-        </w:rPr>
-        <w:t>Новом Человеке-пауке</w:t>
-      </w:r>
-      <w:r>
-        <w:rPr>
-          <w:rFonts w:ascii="Times New Roman" w:hAnsi="Times New Roman" w:cs="Times New Roman"/>
-          <w:sz w:val="28"/>
-          <w:szCs w:val="28"/>
-          <w:lang w:val="ru-RU"/>
-        </w:rPr>
-        <w:t>"</w:t>
-      </w:r>
-      <w:r>
-        <w:rPr>
-          <w:rFonts w:ascii="Times New Roman" w:hAnsi="Times New Roman" w:cs="Times New Roman"/>
-          <w:sz w:val="28"/>
-          <w:szCs w:val="28"/>
-          <w:lang w:val="ru-RU"/>
-        </w:rPr>
         <w:t>. Он умер там от болезни, я думаю, да? Эта болезнь, кстати, похоже, перешла и на Гарри, что, честно говоря, не добавляет спокойствия.</w:t>
       </w:r>
     </w:p>
@@ -823,7 +776,7 @@
           <w:szCs w:val="28"/>
           <w:lang w:val="ru-RU"/>
         </w:rPr>
-        <w:t>"</w:t>
+        <w:t>«</w:t>
       </w:r>
       <w:r>
         <w:rPr>
@@ -841,7 +794,7 @@
           <w:szCs w:val="28"/>
           <w:lang w:val="ru-RU"/>
         </w:rPr>
-        <w:t>"</w:t>
+        <w:t>»</w:t>
       </w:r>
       <w:r>
         <w:rPr>
@@ -912,16 +865,52 @@
           <w:szCs w:val="28"/>
           <w:lang w:val="ru-RU"/>
         </w:rPr>
-        <w:t xml:space="preserve"> не моего будущего друга – Петра, а меня.</w:t>
-      </w:r>
-      <w:r>
-        <w:rPr>
-          <w:rFonts w:ascii="Times New Roman" w:hAnsi="Times New Roman" w:cs="Times New Roman"/>
-          <w:sz w:val="28"/>
-          <w:szCs w:val="28"/>
-          <w:lang w:val="ru-RU"/>
-        </w:rPr>
-        <w:t xml:space="preserve"> С другой стороны, черт его знает, что будет в этих руках. Согласно последнему фильму, только ДНК Паркера достаточно безопасно взаимодействуют с генами паука. Он угрожает мне быстрой, но очень мучительной смертью. Хотя, возможно, со старейшиной Паркером удастся ужиться, потому что, насколько я знаю, он еще жив. Как долго – другой вопрос.</w:t>
+        <w:t xml:space="preserve"> не моего будущего друга</w:t>
+      </w:r>
+      <w:r>
+        <w:rPr>
+          <w:rFonts w:ascii="Times New Roman" w:hAnsi="Times New Roman" w:cs="Times New Roman"/>
+          <w:sz w:val="28"/>
+          <w:szCs w:val="28"/>
+          <w:lang w:val="ru-RU"/>
+        </w:rPr>
+        <w:t xml:space="preserve"> – Петра</w:t>
+      </w:r>
+      <w:r>
+        <w:rPr>
+          <w:rFonts w:ascii="Times New Roman" w:hAnsi="Times New Roman" w:cs="Times New Roman"/>
+          <w:sz w:val="28"/>
+          <w:szCs w:val="28"/>
+          <w:lang w:val="ru-RU"/>
+        </w:rPr>
+        <w:t>, а меня.</w:t>
+      </w:r>
+      <w:r>
+        <w:rPr>
+          <w:rFonts w:ascii="Times New Roman" w:hAnsi="Times New Roman" w:cs="Times New Roman"/>
+          <w:sz w:val="28"/>
+          <w:szCs w:val="28"/>
+          <w:lang w:val="ru-RU"/>
+        </w:rPr>
+        <w:t xml:space="preserve"> С другой стороны, черт его знает, что будет в этих руках. Согласно последнему фильму, только ДНК Паркера достаточно безопасно взаимодействуют с генами паука. Он угрожает мне быстрой, но очень мучительной смертью. Хотя, возможно, со старейшиной Паркером удастся ужиться, потому что, насколько я знаю, он еще жив. Как долго </w:t>
+      </w:r>
+      <w:r>
+        <w:rPr>
+          <w:rFonts w:ascii="Times New Roman" w:hAnsi="Times New Roman" w:cs="Times New Roman"/>
+          <w:sz w:val="28"/>
+          <w:szCs w:val="28"/>
+          <w:lang w:val="ru-RU"/>
+        </w:rPr>
+        <w:t>-</w:t>
+      </w:r>
+      <w:r>
+        <w:rPr>
+          <w:rFonts w:ascii="Times New Roman" w:hAnsi="Times New Roman" w:cs="Times New Roman"/>
+          <w:sz w:val="28"/>
+          <w:szCs w:val="28"/>
+          <w:lang w:val="ru-RU"/>
+        </w:rPr>
+        <w:t xml:space="preserve"> другой вопрос.</w:t>
       </w:r>
     </w:p>
     <w:sectPr>

--- a/LR2/109.docx
+++ b/LR2/109.docx
@@ -21,7 +21,70 @@
           <w:szCs w:val="28"/>
           <w:lang w:val="ru-RU"/>
         </w:rPr>
-        <w:t>Конечно, я трезво оцениваю свою шансы и не претендую на лавры Тони Старка. Однако стать гоблином-психопатом не охота. Да, надо готовиться к будущему...</w:t>
+        <w:t>Конечно, я трезво оцениваю сво</w:t>
+      </w:r>
+      <w:r>
+        <w:rPr>
+          <w:rFonts w:ascii="Times New Roman" w:hAnsi="Times New Roman" w:cs="Times New Roman"/>
+          <w:sz w:val="28"/>
+          <w:szCs w:val="28"/>
+          <w:lang w:val="ru-RU"/>
+        </w:rPr>
+        <w:t>и</w:t>
+      </w:r>
+      <w:r>
+        <w:rPr>
+          <w:rFonts w:ascii="Times New Roman" w:hAnsi="Times New Roman" w:cs="Times New Roman"/>
+          <w:sz w:val="28"/>
+          <w:szCs w:val="28"/>
+          <w:lang w:val="ru-RU"/>
+        </w:rPr>
+        <w:t xml:space="preserve"> шансы и не претендую на лавры Тони Старка. Однако стать гоблином-психопатом не охота.</w:t>
+      </w:r>
+      <w:r>
+        <w:rPr>
+          <w:rFonts w:ascii="Times New Roman" w:hAnsi="Times New Roman" w:cs="Times New Roman"/>
+          <w:sz w:val="28"/>
+          <w:szCs w:val="28"/>
+          <w:lang w:val="ru-RU"/>
+        </w:rPr>
+        <w:t xml:space="preserve"> </w:t>
+      </w:r>
+      <w:r>
+        <w:rPr>
+          <w:rFonts w:ascii="Times New Roman" w:hAnsi="Times New Roman" w:cs="Times New Roman"/>
+          <w:sz w:val="28"/>
+          <w:szCs w:val="28"/>
+          <w:lang w:val="ru-RU"/>
+        </w:rPr>
+        <w:t>Да, надо готовиться к</w:t>
+      </w:r>
+      <w:r>
+        <w:rPr>
+          <w:rFonts w:ascii="Times New Roman" w:hAnsi="Times New Roman" w:cs="Times New Roman"/>
+          <w:sz w:val="28"/>
+          <w:szCs w:val="28"/>
+          <w:lang w:val="ru-RU"/>
+        </w:rPr>
+        <w:t xml:space="preserve"> </w:t>
+      </w:r>
+      <w:r>
+        <w:rPr>
+          <w:rFonts w:ascii="Times New Roman" w:hAnsi="Times New Roman" w:cs="Times New Roman"/>
+          <w:sz w:val="28"/>
+          <w:szCs w:val="28"/>
+          <w:lang w:val="ru-RU"/>
+        </w:rPr>
+        <w:t>будущему</w:t>
+      </w:r>
+      <w:r>
+        <w:rPr>
+          <w:rFonts w:ascii="Times New Roman" w:hAnsi="Times New Roman" w:cs="Times New Roman"/>
+          <w:sz w:val="28"/>
+          <w:szCs w:val="28"/>
+          <w:lang w:val="ru-RU"/>
+        </w:rPr>
+        <w:t>...</w:t>
       </w:r>
     </w:p>
     <w:p>
@@ -101,12 +164,50 @@
           <w:szCs w:val="28"/>
           <w:lang w:val="ru-RU"/>
         </w:rPr>
-        <w:t>Комиксы не читал, подростком смотрел сериал 90-х о приключениях Человека-Паука. Я вообще не помню, что это было, разве что Кингпин с его злым смехом. Я всегда мечтал научиться смеяться так же.</w:t>
+        <w:t>Комиксы не читал,</w:t>
+      </w:r>
+      <w:r>
+        <w:rPr>
+          <w:rFonts w:ascii="Times New Roman" w:hAnsi="Times New Roman" w:cs="Times New Roman"/>
+          <w:sz w:val="28"/>
+          <w:szCs w:val="28"/>
+          <w:lang w:val="ru-RU"/>
+        </w:rPr>
+        <w:t xml:space="preserve"> </w:t>
+      </w:r>
+      <w:r>
+        <w:rPr>
+          <w:rFonts w:ascii="Times New Roman" w:hAnsi="Times New Roman" w:cs="Times New Roman"/>
+          <w:sz w:val="28"/>
+          <w:szCs w:val="28"/>
+          <w:lang w:val="ru-RU"/>
+        </w:rPr>
+        <w:t>подростком смотрел сериал 90</w:t>
+      </w:r>
+      <w:r>
+        <w:rPr>
+          <w:rFonts w:ascii="Times New Roman" w:hAnsi="Times New Roman" w:cs="Times New Roman"/>
+          <w:color w:val="000000"/>
+          <w:sz w:val="28"/>
+          <w:szCs w:val="28"/>
+          <w:lang w:val="ru-RU"/>
+        </w:rPr>
+        <w:t>-</w:t>
+      </w:r>
+      <w:r>
+        <w:rPr>
+          <w:rFonts w:ascii="Times New Roman" w:hAnsi="Times New Roman" w:cs="Times New Roman"/>
+          <w:sz w:val="28"/>
+          <w:szCs w:val="28"/>
+          <w:lang w:val="ru-RU"/>
+        </w:rPr>
+        <w:t>х о приключениях Человека-Паука. Я вообще не помню, что это было, разве что Кингпин с его злым смехом. Я всегда мечтал научиться смеяться так же.</w:t>
       </w:r>
       <w:r>
         <w:rPr>
           <w:rFonts w:ascii="Calibri" w:hAnsi="Calibri" w:cs="Calibri"/>
           <w:color w:val="000000"/>
+          <w:lang w:val="ru-RU"/>
         </w:rPr>
         <w:t xml:space="preserve"> </w:t>
       </w:r>
@@ -232,7 +333,25 @@
           <w:szCs w:val="28"/>
           <w:lang w:val="ru-RU"/>
         </w:rPr>
-        <w:t xml:space="preserve"> все еще там. А то, что нам показывают в последних фильмах, мне совсем не нравится. Прямо как в Мстителях. Для супергероев, конечно, не все так плохо, а вот для обычных людей... Ладно, пока пропустим. Что у нас дальше?</w:t>
+        <w:t xml:space="preserve"> все еще там. А то, что нам показывают в последних фильмах, мне совсем не нравится. Прямо как в Мстителях. Для супергероев, конечно, не все так плохо, а вот для обычных людей... Ладно, пока пропустим. Что у нас</w:t>
+      </w:r>
+      <w:r>
+        <w:rPr>
+          <w:rFonts w:ascii="Times New Roman" w:hAnsi="Times New Roman" w:cs="Times New Roman"/>
+          <w:sz w:val="28"/>
+          <w:szCs w:val="28"/>
+          <w:lang w:val="ru-RU"/>
+        </w:rPr>
+        <w:t xml:space="preserve"> есть</w:t>
+      </w:r>
+      <w:r>
+        <w:rPr>
+          <w:rFonts w:ascii="Times New Roman" w:hAnsi="Times New Roman" w:cs="Times New Roman"/>
+          <w:sz w:val="28"/>
+          <w:szCs w:val="28"/>
+          <w:lang w:val="ru-RU"/>
+        </w:rPr>
+        <w:t xml:space="preserve"> дальше?</w:t>
       </w:r>
     </w:p>
     <w:p>
@@ -428,6 +547,7 @@
           <w:szCs w:val="28"/>
           <w:lang w:val="ru-RU"/>
         </w:rPr>
+        <w:lastRenderedPageBreak/>
         <w:t>Как это? Все?</w:t>
       </w:r>
     </w:p>
@@ -450,449 +570,485 @@
           <w:szCs w:val="28"/>
           <w:lang w:val="ru-RU"/>
         </w:rPr>
+        <w:t>НО! Говоря о которых. Новый сериал про Сорвиголову. Еще был старый фильм с черным Кингпином</w:t>
+      </w:r>
+      <w:r>
+        <w:rPr>
+          <w:rFonts w:ascii="Times New Roman" w:hAnsi="Times New Roman" w:cs="Times New Roman"/>
+          <w:sz w:val="28"/>
+          <w:szCs w:val="28"/>
+          <w:lang w:val="ru-RU"/>
+        </w:rPr>
+        <w:t xml:space="preserve"> </w:t>
+      </w:r>
+      <w:r>
+        <w:rPr>
+          <w:rFonts w:ascii="Times New Roman" w:hAnsi="Times New Roman" w:cs="Times New Roman"/>
+          <w:sz w:val="28"/>
+          <w:szCs w:val="28"/>
+          <w:lang w:val="ru-RU"/>
+        </w:rPr>
+        <w:t>(имена актеров вообще не помню, вообще у меня очень плохая память на имена), но сериал немного лучше, потому что там история разворачивается быть гораздо шире...</w:t>
+      </w:r>
+    </w:p>
+    <w:p>
+      <w:pPr>
+        <w:spacing w:line="360" w:lineRule="auto"/>
+        <w:ind w:left="-567" w:firstLine="709"/>
+        <w:jc w:val="both"/>
+        <w:rPr>
+          <w:rFonts w:ascii="Times New Roman" w:hAnsi="Times New Roman" w:cs="Times New Roman"/>
+          <w:sz w:val="28"/>
+          <w:szCs w:val="28"/>
+          <w:lang w:val="ru-RU"/>
+        </w:rPr>
+      </w:pPr>
+      <w:r>
+        <w:rPr>
+          <w:rFonts w:ascii="Times New Roman" w:hAnsi="Times New Roman" w:cs="Times New Roman"/>
+          <w:sz w:val="28"/>
+          <w:szCs w:val="28"/>
+          <w:lang w:val="ru-RU"/>
+        </w:rPr>
+        <w:t>Что-то еще?</w:t>
+      </w:r>
+    </w:p>
+    <w:p>
+      <w:pPr>
+        <w:spacing w:line="360" w:lineRule="auto"/>
+        <w:ind w:left="-567" w:firstLine="709"/>
+        <w:jc w:val="both"/>
+        <w:rPr>
+          <w:rFonts w:ascii="Times New Roman" w:hAnsi="Times New Roman" w:cs="Times New Roman"/>
+          <w:sz w:val="28"/>
+          <w:szCs w:val="28"/>
+          <w:lang w:val="ru-RU"/>
+        </w:rPr>
+      </w:pPr>
+      <w:r>
+        <w:rPr>
+          <w:rFonts w:ascii="Times New Roman" w:hAnsi="Times New Roman" w:cs="Times New Roman"/>
+          <w:sz w:val="28"/>
+          <w:szCs w:val="28"/>
+          <w:lang w:val="ru-RU"/>
+        </w:rPr>
+        <w:t>Да вот и все... Немного, если честно.</w:t>
+      </w:r>
+    </w:p>
+    <w:p>
+      <w:pPr>
+        <w:spacing w:line="360" w:lineRule="auto"/>
+        <w:ind w:left="-567" w:firstLine="709"/>
+        <w:jc w:val="both"/>
+        <w:rPr>
+          <w:rFonts w:ascii="Times New Roman" w:hAnsi="Times New Roman" w:cs="Times New Roman"/>
+          <w:sz w:val="28"/>
+          <w:szCs w:val="28"/>
+          <w:lang w:val="ru-RU"/>
+        </w:rPr>
+      </w:pPr>
+      <w:r>
+        <w:rPr>
+          <w:rFonts w:ascii="Times New Roman" w:hAnsi="Times New Roman" w:cs="Times New Roman"/>
+          <w:sz w:val="28"/>
+          <w:szCs w:val="28"/>
+          <w:lang w:val="ru-RU"/>
+        </w:rPr>
+        <w:t xml:space="preserve">Другое дело, что осложняется тем, что я понятия не имею, какая версия </w:t>
+      </w:r>
+      <w:r>
+        <w:rPr>
+          <w:rFonts w:ascii="Times New Roman" w:hAnsi="Times New Roman" w:cs="Times New Roman"/>
+          <w:sz w:val="28"/>
+          <w:szCs w:val="28"/>
+          <w:lang w:val="ru-RU"/>
+        </w:rPr>
+        <w:t>"</w:t>
+      </w:r>
+      <w:r>
+        <w:rPr>
+          <w:rFonts w:ascii="Times New Roman" w:hAnsi="Times New Roman" w:cs="Times New Roman"/>
+          <w:sz w:val="28"/>
+          <w:szCs w:val="28"/>
+          <w:lang w:val="ru-RU"/>
+        </w:rPr>
+        <w:t>канона</w:t>
+      </w:r>
+      <w:r>
+        <w:rPr>
+          <w:rFonts w:ascii="Times New Roman" w:hAnsi="Times New Roman" w:cs="Times New Roman"/>
+          <w:sz w:val="28"/>
+          <w:szCs w:val="28"/>
+          <w:lang w:val="ru-RU"/>
+        </w:rPr>
+        <w:t>"</w:t>
+      </w:r>
+      <w:r>
+        <w:rPr>
+          <w:rFonts w:ascii="Times New Roman" w:hAnsi="Times New Roman" w:cs="Times New Roman"/>
+          <w:sz w:val="28"/>
+          <w:szCs w:val="28"/>
+          <w:lang w:val="ru-RU"/>
+        </w:rPr>
+        <w:t xml:space="preserve"> будет в этой жизни. Так, например, в </w:t>
+      </w:r>
+      <w:r>
+        <w:rPr>
+          <w:rFonts w:ascii="Times New Roman" w:hAnsi="Times New Roman" w:cs="Times New Roman"/>
+          <w:sz w:val="28"/>
+          <w:szCs w:val="28"/>
+          <w:lang w:val="ru-RU"/>
+        </w:rPr>
+        <w:t>"</w:t>
+      </w:r>
+      <w:r>
+        <w:rPr>
+          <w:rFonts w:ascii="Times New Roman" w:hAnsi="Times New Roman" w:cs="Times New Roman"/>
+          <w:sz w:val="28"/>
+          <w:szCs w:val="28"/>
+          <w:lang w:val="ru-RU"/>
+        </w:rPr>
+        <w:t>старом</w:t>
+      </w:r>
+      <w:r>
+        <w:rPr>
+          <w:rFonts w:ascii="Times New Roman" w:hAnsi="Times New Roman" w:cs="Times New Roman"/>
+          <w:sz w:val="28"/>
+          <w:szCs w:val="28"/>
+          <w:lang w:val="ru-RU"/>
+        </w:rPr>
+        <w:t>"</w:t>
+      </w:r>
+      <w:r>
+        <w:rPr>
+          <w:rFonts w:ascii="Times New Roman" w:hAnsi="Times New Roman" w:cs="Times New Roman"/>
+          <w:sz w:val="28"/>
+          <w:szCs w:val="28"/>
+          <w:lang w:val="ru-RU"/>
+        </w:rPr>
+        <w:t xml:space="preserve"> </w:t>
+      </w:r>
+      <w:r>
+        <w:rPr>
+          <w:rFonts w:ascii="Times New Roman" w:hAnsi="Times New Roman" w:cs="Times New Roman"/>
+          <w:sz w:val="28"/>
+          <w:szCs w:val="28"/>
+          <w:lang w:val="ru-RU"/>
+        </w:rPr>
+        <w:t>"</w:t>
+      </w:r>
+      <w:r>
+        <w:rPr>
+          <w:rFonts w:ascii="Times New Roman" w:hAnsi="Times New Roman" w:cs="Times New Roman"/>
+          <w:sz w:val="28"/>
+          <w:szCs w:val="28"/>
+          <w:lang w:val="ru-RU"/>
+        </w:rPr>
+        <w:t>Человеке-пауке</w:t>
+      </w:r>
+      <w:r>
+        <w:rPr>
+          <w:rFonts w:ascii="Times New Roman" w:hAnsi="Times New Roman" w:cs="Times New Roman"/>
+          <w:sz w:val="28"/>
+          <w:szCs w:val="28"/>
+          <w:lang w:val="ru-RU"/>
+        </w:rPr>
+        <w:t>"</w:t>
+      </w:r>
+      <w:r>
+        <w:rPr>
+          <w:rFonts w:ascii="Times New Roman" w:hAnsi="Times New Roman" w:cs="Times New Roman"/>
+          <w:sz w:val="28"/>
+          <w:szCs w:val="28"/>
+          <w:lang w:val="ru-RU"/>
+        </w:rPr>
+        <w:t xml:space="preserve"> Гарри был эдаким мачо-плэйбоем. Идиот, правда, редчайший, но... А вот его отец показан как некий гений, который, может быть, немного уступает Старку.</w:t>
+      </w:r>
+    </w:p>
+    <w:p>
+      <w:pPr>
+        <w:spacing w:line="360" w:lineRule="auto"/>
+        <w:ind w:left="-567" w:firstLine="709"/>
+        <w:jc w:val="both"/>
+        <w:rPr>
+          <w:rFonts w:ascii="Times New Roman" w:hAnsi="Times New Roman" w:cs="Times New Roman"/>
+          <w:sz w:val="28"/>
+          <w:szCs w:val="28"/>
+          <w:lang w:val="ru-RU"/>
+        </w:rPr>
+      </w:pPr>
+      <w:r>
+        <w:rPr>
+          <w:rFonts w:ascii="Times New Roman" w:hAnsi="Times New Roman" w:cs="Times New Roman"/>
+          <w:sz w:val="28"/>
+          <w:szCs w:val="28"/>
+          <w:lang w:val="ru-RU"/>
+        </w:rPr>
+        <w:t xml:space="preserve">Я вообще не помню Нормана в </w:t>
+      </w:r>
+      <w:r>
+        <w:rPr>
+          <w:rFonts w:ascii="Times New Roman" w:hAnsi="Times New Roman" w:cs="Times New Roman"/>
+          <w:sz w:val="28"/>
+          <w:szCs w:val="28"/>
+          <w:lang w:val="ru-RU"/>
+        </w:rPr>
+        <w:t>"</w:t>
+      </w:r>
+      <w:r>
+        <w:rPr>
+          <w:rFonts w:ascii="Times New Roman" w:hAnsi="Times New Roman" w:cs="Times New Roman"/>
+          <w:sz w:val="28"/>
+          <w:szCs w:val="28"/>
+          <w:lang w:val="ru-RU"/>
+        </w:rPr>
+        <w:t>Новом Человеке-пауке</w:t>
+      </w:r>
+      <w:r>
+        <w:rPr>
+          <w:rFonts w:ascii="Times New Roman" w:hAnsi="Times New Roman" w:cs="Times New Roman"/>
+          <w:sz w:val="28"/>
+          <w:szCs w:val="28"/>
+          <w:lang w:val="ru-RU"/>
+        </w:rPr>
+        <w:t>"</w:t>
+      </w:r>
+      <w:r>
+        <w:rPr>
+          <w:rFonts w:ascii="Times New Roman" w:hAnsi="Times New Roman" w:cs="Times New Roman"/>
+          <w:sz w:val="28"/>
+          <w:szCs w:val="28"/>
+          <w:lang w:val="ru-RU"/>
+        </w:rPr>
+        <w:t>. Он умер там от болезни, я думаю, да? Эта болезнь, кстати, похоже, перешла и на Гарри, что, честно говоря, не добавляет спокойствия.</w:t>
+      </w:r>
+    </w:p>
+    <w:p>
+      <w:pPr>
+        <w:spacing w:line="360" w:lineRule="auto"/>
+        <w:ind w:left="-567" w:firstLine="709"/>
+        <w:jc w:val="both"/>
+        <w:rPr>
+          <w:rFonts w:ascii="Times New Roman" w:hAnsi="Times New Roman" w:cs="Times New Roman"/>
+          <w:sz w:val="28"/>
+          <w:szCs w:val="28"/>
+          <w:lang w:val="ru-RU"/>
+        </w:rPr>
+      </w:pPr>
+      <w:r>
+        <w:rPr>
+          <w:rFonts w:ascii="Times New Roman" w:hAnsi="Times New Roman" w:cs="Times New Roman"/>
+          <w:sz w:val="28"/>
+          <w:szCs w:val="28"/>
+          <w:lang w:val="ru-RU"/>
+        </w:rPr>
+        <w:t>Плохо. Черт, я бы знал, что попаду сюда, я бы точно выучил комиксы и посмотрел бы все сериалы и фильмы о Человеке-пауке несколько раз.</w:t>
+      </w:r>
+    </w:p>
+    <w:p>
+      <w:pPr>
+        <w:spacing w:line="360" w:lineRule="auto"/>
+        <w:ind w:left="-567" w:firstLine="709"/>
+        <w:jc w:val="both"/>
+        <w:rPr>
+          <w:rFonts w:ascii="Times New Roman" w:hAnsi="Times New Roman" w:cs="Times New Roman"/>
+          <w:sz w:val="28"/>
+          <w:szCs w:val="28"/>
+          <w:lang w:val="ru-RU"/>
+        </w:rPr>
+      </w:pPr>
+      <w:r>
+        <w:rPr>
+          <w:rFonts w:ascii="Times New Roman" w:hAnsi="Times New Roman" w:cs="Times New Roman"/>
+          <w:sz w:val="28"/>
+          <w:szCs w:val="28"/>
+          <w:lang w:val="ru-RU"/>
+        </w:rPr>
+        <w:t>Привет...</w:t>
+      </w:r>
+    </w:p>
+    <w:p>
+      <w:pPr>
+        <w:spacing w:line="360" w:lineRule="auto"/>
+        <w:ind w:left="-567" w:firstLine="709"/>
+        <w:jc w:val="both"/>
+        <w:rPr>
+          <w:rFonts w:ascii="Times New Roman" w:hAnsi="Times New Roman" w:cs="Times New Roman"/>
+          <w:sz w:val="28"/>
+          <w:szCs w:val="28"/>
+          <w:lang w:val="ru-RU"/>
+        </w:rPr>
+      </w:pPr>
+      <w:r>
+        <w:rPr>
+          <w:rFonts w:ascii="Times New Roman" w:hAnsi="Times New Roman" w:cs="Times New Roman"/>
+          <w:sz w:val="28"/>
+          <w:szCs w:val="28"/>
+          <w:lang w:val="ru-RU"/>
+        </w:rPr>
+        <w:t xml:space="preserve">ХОРОШО. Сейчас для меня важно следующее: Человек-Паук скоро появится на горизонте. И это будет отправной точкой, потому что впоследствии, вне зависимости от </w:t>
+      </w:r>
+      <w:r>
+        <w:rPr>
+          <w:rFonts w:ascii="Times New Roman" w:hAnsi="Times New Roman" w:cs="Times New Roman"/>
+          <w:sz w:val="28"/>
+          <w:szCs w:val="28"/>
+          <w:lang w:val="ru-RU"/>
+        </w:rPr>
+        <w:t>«</w:t>
+      </w:r>
+      <w:r>
+        <w:rPr>
+          <w:rFonts w:ascii="Times New Roman" w:hAnsi="Times New Roman" w:cs="Times New Roman"/>
+          <w:sz w:val="28"/>
+          <w:szCs w:val="28"/>
+          <w:lang w:val="ru-RU"/>
+        </w:rPr>
+        <w:t>канонический версии</w:t>
+      </w:r>
+      <w:r>
+        <w:rPr>
+          <w:rFonts w:ascii="Times New Roman" w:hAnsi="Times New Roman" w:cs="Times New Roman"/>
+          <w:sz w:val="28"/>
+          <w:szCs w:val="28"/>
+          <w:lang w:val="ru-RU"/>
+        </w:rPr>
+        <w:t>»</w:t>
+      </w:r>
+      <w:r>
+        <w:rPr>
+          <w:rFonts w:ascii="Times New Roman" w:hAnsi="Times New Roman" w:cs="Times New Roman"/>
+          <w:sz w:val="28"/>
+          <w:szCs w:val="28"/>
+          <w:lang w:val="ru-RU"/>
+        </w:rPr>
+        <w:t>, у Гарри начинаются проблемы.</w:t>
+      </w:r>
+    </w:p>
+    <w:p>
+      <w:pPr>
+        <w:spacing w:line="360" w:lineRule="auto"/>
+        <w:ind w:left="-567" w:firstLine="709"/>
+        <w:jc w:val="both"/>
+        <w:rPr>
+          <w:rFonts w:ascii="Times New Roman" w:hAnsi="Times New Roman" w:cs="Times New Roman"/>
+          <w:sz w:val="28"/>
+          <w:szCs w:val="28"/>
+          <w:lang w:val="ru-RU"/>
+        </w:rPr>
+      </w:pPr>
+      <w:r>
+        <w:rPr>
+          <w:rFonts w:ascii="Times New Roman" w:hAnsi="Times New Roman" w:cs="Times New Roman"/>
+          <w:sz w:val="28"/>
+          <w:szCs w:val="28"/>
+          <w:lang w:val="ru-RU"/>
+        </w:rPr>
+        <w:t>Что можно с этим сделать?</w:t>
+      </w:r>
+    </w:p>
+    <w:p>
+      <w:pPr>
+        <w:spacing w:line="360" w:lineRule="auto"/>
+        <w:ind w:left="-567" w:firstLine="709"/>
+        <w:jc w:val="both"/>
+        <w:rPr>
+          <w:rFonts w:ascii="Times New Roman" w:hAnsi="Times New Roman" w:cs="Times New Roman"/>
+          <w:sz w:val="28"/>
+          <w:szCs w:val="28"/>
+          <w:lang w:val="ru-RU"/>
+        </w:rPr>
+      </w:pPr>
+      <w:r>
+        <w:rPr>
+          <w:rFonts w:ascii="Times New Roman" w:hAnsi="Times New Roman" w:cs="Times New Roman"/>
+          <w:sz w:val="28"/>
+          <w:szCs w:val="28"/>
+          <w:lang w:val="ru-RU"/>
+        </w:rPr>
+        <w:t>Самый очевидный вариант: починить корпус так, чтобы радиоактивный паук укуси</w:t>
+      </w:r>
+      <w:r>
+        <w:rPr>
+          <w:rFonts w:ascii="Times New Roman" w:hAnsi="Times New Roman" w:cs="Times New Roman"/>
+          <w:sz w:val="28"/>
+          <w:szCs w:val="28"/>
+          <w:lang w:val="ru-RU"/>
+        </w:rPr>
+        <w:t>л</w:t>
+      </w:r>
+      <w:r>
+        <w:rPr>
+          <w:rFonts w:ascii="Times New Roman" w:hAnsi="Times New Roman" w:cs="Times New Roman"/>
+          <w:sz w:val="28"/>
+          <w:szCs w:val="28"/>
+          <w:lang w:val="ru-RU"/>
+        </w:rPr>
+        <w:t xml:space="preserve"> не моего будущего друга</w:t>
+      </w:r>
+      <w:r>
+        <w:rPr>
+          <w:rFonts w:ascii="Times New Roman" w:hAnsi="Times New Roman" w:cs="Times New Roman"/>
+          <w:sz w:val="28"/>
+          <w:szCs w:val="28"/>
+          <w:lang w:val="ru-RU"/>
+        </w:rPr>
+        <w:t xml:space="preserve"> </w:t>
+      </w:r>
+      <w:r>
+        <w:rPr>
+          <w:rFonts w:ascii="Times New Roman" w:hAnsi="Times New Roman" w:cs="Times New Roman"/>
+          <w:sz w:val="28"/>
+          <w:szCs w:val="28"/>
+          <w:lang w:val="ru-RU"/>
+        </w:rPr>
+        <w:t>–</w:t>
+      </w:r>
+      <w:r>
+        <w:rPr>
+          <w:rFonts w:ascii="Times New Roman" w:hAnsi="Times New Roman" w:cs="Times New Roman"/>
+          <w:sz w:val="28"/>
+          <w:szCs w:val="28"/>
+          <w:lang w:val="ru-RU"/>
+        </w:rPr>
+        <w:t>–</w:t>
+      </w:r>
+      <w:r>
+        <w:rPr>
+          <w:rFonts w:ascii="Times New Roman" w:hAnsi="Times New Roman" w:cs="Times New Roman"/>
+          <w:sz w:val="28"/>
+          <w:szCs w:val="28"/>
+          <w:lang w:val="ru-RU"/>
+        </w:rPr>
+        <w:t xml:space="preserve"> Петра</w:t>
+      </w:r>
+      <w:r>
+        <w:rPr>
+          <w:rFonts w:ascii="Times New Roman" w:hAnsi="Times New Roman" w:cs="Times New Roman"/>
+          <w:sz w:val="28"/>
+          <w:szCs w:val="28"/>
+          <w:lang w:val="ru-RU"/>
+        </w:rPr>
+        <w:t>, а меня.</w:t>
+      </w:r>
+      <w:r>
+        <w:rPr>
+          <w:rFonts w:ascii="Times New Roman" w:hAnsi="Times New Roman" w:cs="Times New Roman"/>
+          <w:sz w:val="28"/>
+          <w:szCs w:val="28"/>
+          <w:lang w:val="ru-RU"/>
+        </w:rPr>
+        <w:t xml:space="preserve"> С другой стороны, черт его знает, что будет в этих руках. Согласно последнему фильму, только ДНК Паркера достаточно безопасно взаимодействуют с генами паука. Он угрожает мне быстрой, но очень мучительной смертью. Хотя, возможно, со старейшиной Паркером </w:t>
+      </w:r>
+      <w:r>
+        <w:rPr>
+          <w:rFonts w:ascii="Times New Roman" w:hAnsi="Times New Roman" w:cs="Times New Roman"/>
+          <w:sz w:val="28"/>
+          <w:szCs w:val="28"/>
+          <w:lang w:val="ru-RU"/>
+        </w:rPr>
         <w:lastRenderedPageBreak/>
-        <w:t>НО! Говоря о которых. Новый сериал про Сорвиголову. Еще был старый фильм с черным Кингпином</w:t>
-      </w:r>
-      <w:r>
-        <w:rPr>
-          <w:rFonts w:ascii="Times New Roman" w:hAnsi="Times New Roman" w:cs="Times New Roman"/>
-          <w:sz w:val="28"/>
-          <w:szCs w:val="28"/>
-          <w:lang w:val="ru-RU"/>
-        </w:rPr>
-        <w:t xml:space="preserve"> </w:t>
-      </w:r>
-      <w:r>
-        <w:rPr>
-          <w:rFonts w:ascii="Times New Roman" w:hAnsi="Times New Roman" w:cs="Times New Roman"/>
-          <w:sz w:val="28"/>
-          <w:szCs w:val="28"/>
-          <w:lang w:val="ru-RU"/>
-        </w:rPr>
-        <w:t>(имена актеров вообще не помню, вообще у меня очень плохая память на имена), но сериал немного лучше, потому что там история разворачивается быть гораздо шире...</w:t>
-      </w:r>
-    </w:p>
-    <w:p>
-      <w:pPr>
-        <w:spacing w:line="360" w:lineRule="auto"/>
-        <w:ind w:left="-567" w:firstLine="709"/>
-        <w:jc w:val="both"/>
-        <w:rPr>
-          <w:rFonts w:ascii="Times New Roman" w:hAnsi="Times New Roman" w:cs="Times New Roman"/>
-          <w:sz w:val="28"/>
-          <w:szCs w:val="28"/>
-          <w:lang w:val="ru-RU"/>
-        </w:rPr>
-      </w:pPr>
-      <w:r>
-        <w:rPr>
-          <w:rFonts w:ascii="Times New Roman" w:hAnsi="Times New Roman" w:cs="Times New Roman"/>
-          <w:sz w:val="28"/>
-          <w:szCs w:val="28"/>
-          <w:lang w:val="ru-RU"/>
-        </w:rPr>
-        <w:t>Что-то еще?</w:t>
-      </w:r>
-    </w:p>
-    <w:p>
-      <w:pPr>
-        <w:spacing w:line="360" w:lineRule="auto"/>
-        <w:ind w:left="-567" w:firstLine="709"/>
-        <w:jc w:val="both"/>
-        <w:rPr>
-          <w:rFonts w:ascii="Times New Roman" w:hAnsi="Times New Roman" w:cs="Times New Roman"/>
-          <w:sz w:val="28"/>
-          <w:szCs w:val="28"/>
-          <w:lang w:val="ru-RU"/>
-        </w:rPr>
-      </w:pPr>
-      <w:r>
-        <w:rPr>
-          <w:rFonts w:ascii="Times New Roman" w:hAnsi="Times New Roman" w:cs="Times New Roman"/>
-          <w:sz w:val="28"/>
-          <w:szCs w:val="28"/>
-          <w:lang w:val="ru-RU"/>
-        </w:rPr>
-        <w:t>Да вот и все... Немного, если честно.</w:t>
-      </w:r>
-    </w:p>
-    <w:p>
-      <w:pPr>
-        <w:spacing w:line="360" w:lineRule="auto"/>
-        <w:ind w:left="-567" w:firstLine="709"/>
-        <w:jc w:val="both"/>
-        <w:rPr>
-          <w:rFonts w:ascii="Times New Roman" w:hAnsi="Times New Roman" w:cs="Times New Roman"/>
-          <w:sz w:val="28"/>
-          <w:szCs w:val="28"/>
-          <w:lang w:val="ru-RU"/>
-        </w:rPr>
-      </w:pPr>
-      <w:r>
-        <w:rPr>
-          <w:rFonts w:ascii="Times New Roman" w:hAnsi="Times New Roman" w:cs="Times New Roman"/>
-          <w:sz w:val="28"/>
-          <w:szCs w:val="28"/>
-          <w:lang w:val="ru-RU"/>
-        </w:rPr>
-        <w:t xml:space="preserve">Другое дело, что осложняется тем, что я понятия не имею, какая версия </w:t>
-      </w:r>
-      <w:r>
-        <w:rPr>
-          <w:rFonts w:ascii="Times New Roman" w:hAnsi="Times New Roman" w:cs="Times New Roman"/>
-          <w:sz w:val="28"/>
-          <w:szCs w:val="28"/>
-          <w:lang w:val="ru-RU"/>
-        </w:rPr>
-        <w:t>"</w:t>
-      </w:r>
-      <w:r>
-        <w:rPr>
-          <w:rFonts w:ascii="Times New Roman" w:hAnsi="Times New Roman" w:cs="Times New Roman"/>
-          <w:sz w:val="28"/>
-          <w:szCs w:val="28"/>
-          <w:lang w:val="ru-RU"/>
-        </w:rPr>
-        <w:t>канона</w:t>
-      </w:r>
-      <w:r>
-        <w:rPr>
-          <w:rFonts w:ascii="Times New Roman" w:hAnsi="Times New Roman" w:cs="Times New Roman"/>
-          <w:sz w:val="28"/>
-          <w:szCs w:val="28"/>
-          <w:lang w:val="ru-RU"/>
-        </w:rPr>
-        <w:t>"</w:t>
-      </w:r>
-      <w:r>
-        <w:rPr>
-          <w:rFonts w:ascii="Times New Roman" w:hAnsi="Times New Roman" w:cs="Times New Roman"/>
-          <w:sz w:val="28"/>
-          <w:szCs w:val="28"/>
-          <w:lang w:val="ru-RU"/>
-        </w:rPr>
-        <w:t xml:space="preserve"> будет в этой жизни. Так, например, в </w:t>
-      </w:r>
-      <w:r>
-        <w:rPr>
-          <w:rFonts w:ascii="Times New Roman" w:hAnsi="Times New Roman" w:cs="Times New Roman"/>
-          <w:sz w:val="28"/>
-          <w:szCs w:val="28"/>
-          <w:lang w:val="ru-RU"/>
-        </w:rPr>
-        <w:t>"</w:t>
-      </w:r>
-      <w:r>
-        <w:rPr>
-          <w:rFonts w:ascii="Times New Roman" w:hAnsi="Times New Roman" w:cs="Times New Roman"/>
-          <w:sz w:val="28"/>
-          <w:szCs w:val="28"/>
-          <w:lang w:val="ru-RU"/>
-        </w:rPr>
-        <w:t>старом</w:t>
-      </w:r>
-      <w:r>
-        <w:rPr>
-          <w:rFonts w:ascii="Times New Roman" w:hAnsi="Times New Roman" w:cs="Times New Roman"/>
-          <w:sz w:val="28"/>
-          <w:szCs w:val="28"/>
-          <w:lang w:val="ru-RU"/>
-        </w:rPr>
-        <w:t>"</w:t>
-      </w:r>
-      <w:r>
-        <w:rPr>
-          <w:rFonts w:ascii="Times New Roman" w:hAnsi="Times New Roman" w:cs="Times New Roman"/>
-          <w:sz w:val="28"/>
-          <w:szCs w:val="28"/>
-          <w:lang w:val="ru-RU"/>
-        </w:rPr>
-        <w:t xml:space="preserve"> </w:t>
-      </w:r>
-      <w:r>
-        <w:rPr>
-          <w:rFonts w:ascii="Times New Roman" w:hAnsi="Times New Roman" w:cs="Times New Roman"/>
-          <w:sz w:val="28"/>
-          <w:szCs w:val="28"/>
-          <w:lang w:val="ru-RU"/>
-        </w:rPr>
-        <w:t>"</w:t>
-      </w:r>
-      <w:r>
-        <w:rPr>
-          <w:rFonts w:ascii="Times New Roman" w:hAnsi="Times New Roman" w:cs="Times New Roman"/>
-          <w:sz w:val="28"/>
-          <w:szCs w:val="28"/>
-          <w:lang w:val="ru-RU"/>
-        </w:rPr>
-        <w:t>Человеке-пауке</w:t>
-      </w:r>
-      <w:r>
-        <w:rPr>
-          <w:rFonts w:ascii="Times New Roman" w:hAnsi="Times New Roman" w:cs="Times New Roman"/>
-          <w:sz w:val="28"/>
-          <w:szCs w:val="28"/>
-          <w:lang w:val="ru-RU"/>
-        </w:rPr>
-        <w:t>"</w:t>
-      </w:r>
-      <w:r>
-        <w:rPr>
-          <w:rFonts w:ascii="Times New Roman" w:hAnsi="Times New Roman" w:cs="Times New Roman"/>
-          <w:sz w:val="28"/>
-          <w:szCs w:val="28"/>
-          <w:lang w:val="ru-RU"/>
-        </w:rPr>
-        <w:t xml:space="preserve"> Гарри был эдаким мачо-плэйбоем. Идиот, правда, редчайший, но... А вот его отец показан как некий гений, который, может быть, немного уступает Старку.</w:t>
-      </w:r>
-    </w:p>
-    <w:p>
-      <w:pPr>
-        <w:spacing w:line="360" w:lineRule="auto"/>
-        <w:ind w:left="-567" w:firstLine="709"/>
-        <w:jc w:val="both"/>
-        <w:rPr>
-          <w:rFonts w:ascii="Times New Roman" w:hAnsi="Times New Roman" w:cs="Times New Roman"/>
-          <w:sz w:val="28"/>
-          <w:szCs w:val="28"/>
-          <w:lang w:val="ru-RU"/>
-        </w:rPr>
-      </w:pPr>
-      <w:r>
-        <w:rPr>
-          <w:rFonts w:ascii="Times New Roman" w:hAnsi="Times New Roman" w:cs="Times New Roman"/>
-          <w:sz w:val="28"/>
-          <w:szCs w:val="28"/>
-          <w:lang w:val="ru-RU"/>
-        </w:rPr>
-        <w:t xml:space="preserve">Я вообще не помню Нормана в </w:t>
-      </w:r>
-      <w:r>
-        <w:rPr>
-          <w:rFonts w:ascii="Times New Roman" w:hAnsi="Times New Roman" w:cs="Times New Roman"/>
-          <w:sz w:val="28"/>
-          <w:szCs w:val="28"/>
-          <w:lang w:val="ru-RU"/>
-        </w:rPr>
-        <w:t>"</w:t>
-      </w:r>
-      <w:r>
-        <w:rPr>
-          <w:rFonts w:ascii="Times New Roman" w:hAnsi="Times New Roman" w:cs="Times New Roman"/>
-          <w:sz w:val="28"/>
-          <w:szCs w:val="28"/>
-          <w:lang w:val="ru-RU"/>
-        </w:rPr>
-        <w:t>Новом Человеке-пауке</w:t>
-      </w:r>
-      <w:r>
-        <w:rPr>
-          <w:rFonts w:ascii="Times New Roman" w:hAnsi="Times New Roman" w:cs="Times New Roman"/>
-          <w:sz w:val="28"/>
-          <w:szCs w:val="28"/>
-          <w:lang w:val="ru-RU"/>
-        </w:rPr>
-        <w:t>"</w:t>
-      </w:r>
-      <w:r>
-        <w:rPr>
-          <w:rFonts w:ascii="Times New Roman" w:hAnsi="Times New Roman" w:cs="Times New Roman"/>
-          <w:sz w:val="28"/>
-          <w:szCs w:val="28"/>
-          <w:lang w:val="ru-RU"/>
-        </w:rPr>
-        <w:t>. Он умер там от болезни, я думаю, да? Эта болезнь, кстати, похоже, перешла и на Гарри, что, честно говоря, не добавляет спокойствия.</w:t>
-      </w:r>
-    </w:p>
-    <w:p>
-      <w:pPr>
-        <w:spacing w:line="360" w:lineRule="auto"/>
-        <w:ind w:left="-567" w:firstLine="709"/>
-        <w:jc w:val="both"/>
-        <w:rPr>
-          <w:rFonts w:ascii="Times New Roman" w:hAnsi="Times New Roman" w:cs="Times New Roman"/>
-          <w:sz w:val="28"/>
-          <w:szCs w:val="28"/>
-          <w:lang w:val="ru-RU"/>
-        </w:rPr>
-      </w:pPr>
-      <w:r>
-        <w:rPr>
-          <w:rFonts w:ascii="Times New Roman" w:hAnsi="Times New Roman" w:cs="Times New Roman"/>
-          <w:sz w:val="28"/>
-          <w:szCs w:val="28"/>
-          <w:lang w:val="ru-RU"/>
-        </w:rPr>
-        <w:t>Плохо. Черт, я бы знал, что попаду сюда, я бы точно выучил комиксы и посмотрел бы все сериалы и фильмы о Человеке-пауке несколько раз.</w:t>
-      </w:r>
-    </w:p>
-    <w:p>
-      <w:pPr>
-        <w:spacing w:line="360" w:lineRule="auto"/>
-        <w:ind w:left="-567" w:firstLine="709"/>
-        <w:jc w:val="both"/>
-        <w:rPr>
-          <w:rFonts w:ascii="Times New Roman" w:hAnsi="Times New Roman" w:cs="Times New Roman"/>
-          <w:sz w:val="28"/>
-          <w:szCs w:val="28"/>
-          <w:lang w:val="ru-RU"/>
-        </w:rPr>
-      </w:pPr>
-      <w:r>
-        <w:rPr>
-          <w:rFonts w:ascii="Times New Roman" w:hAnsi="Times New Roman" w:cs="Times New Roman"/>
-          <w:sz w:val="28"/>
-          <w:szCs w:val="28"/>
-          <w:lang w:val="ru-RU"/>
-        </w:rPr>
-        <w:t>Привет...</w:t>
-      </w:r>
-    </w:p>
-    <w:p>
-      <w:pPr>
-        <w:spacing w:line="360" w:lineRule="auto"/>
-        <w:ind w:left="-567" w:firstLine="709"/>
-        <w:jc w:val="both"/>
-        <w:rPr>
-          <w:rFonts w:ascii="Times New Roman" w:hAnsi="Times New Roman" w:cs="Times New Roman"/>
-          <w:sz w:val="28"/>
-          <w:szCs w:val="28"/>
-          <w:lang w:val="ru-RU"/>
-        </w:rPr>
-      </w:pPr>
-      <w:r>
-        <w:rPr>
-          <w:rFonts w:ascii="Times New Roman" w:hAnsi="Times New Roman" w:cs="Times New Roman"/>
-          <w:sz w:val="28"/>
-          <w:szCs w:val="28"/>
-          <w:lang w:val="ru-RU"/>
-        </w:rPr>
-        <w:t xml:space="preserve">ХОРОШО. Сейчас для меня важно следующее: Человек-Паук скоро появится на горизонте. И это будет отправной точкой, потому что впоследствии, вне зависимости от </w:t>
-      </w:r>
-      <w:r>
-        <w:rPr>
-          <w:rFonts w:ascii="Times New Roman" w:hAnsi="Times New Roman" w:cs="Times New Roman"/>
-          <w:sz w:val="28"/>
-          <w:szCs w:val="28"/>
-          <w:lang w:val="ru-RU"/>
-        </w:rPr>
-        <w:t>«</w:t>
-      </w:r>
-      <w:r>
-        <w:rPr>
-          <w:rFonts w:ascii="Times New Roman" w:hAnsi="Times New Roman" w:cs="Times New Roman"/>
-          <w:sz w:val="28"/>
-          <w:szCs w:val="28"/>
-          <w:lang w:val="ru-RU"/>
-        </w:rPr>
-        <w:t>канонический версии</w:t>
-      </w:r>
-      <w:r>
-        <w:rPr>
-          <w:rFonts w:ascii="Times New Roman" w:hAnsi="Times New Roman" w:cs="Times New Roman"/>
-          <w:sz w:val="28"/>
-          <w:szCs w:val="28"/>
-          <w:lang w:val="ru-RU"/>
-        </w:rPr>
-        <w:t>»</w:t>
-      </w:r>
-      <w:r>
-        <w:rPr>
-          <w:rFonts w:ascii="Times New Roman" w:hAnsi="Times New Roman" w:cs="Times New Roman"/>
-          <w:sz w:val="28"/>
-          <w:szCs w:val="28"/>
-          <w:lang w:val="ru-RU"/>
-        </w:rPr>
-        <w:t>, у Гарри начинаются проблемы.</w:t>
-      </w:r>
-    </w:p>
-    <w:p>
-      <w:pPr>
-        <w:spacing w:line="360" w:lineRule="auto"/>
-        <w:ind w:left="-567" w:firstLine="709"/>
-        <w:jc w:val="both"/>
-        <w:rPr>
-          <w:rFonts w:ascii="Times New Roman" w:hAnsi="Times New Roman" w:cs="Times New Roman"/>
-          <w:sz w:val="28"/>
-          <w:szCs w:val="28"/>
-          <w:lang w:val="ru-RU"/>
-        </w:rPr>
-      </w:pPr>
-      <w:r>
-        <w:rPr>
-          <w:rFonts w:ascii="Times New Roman" w:hAnsi="Times New Roman" w:cs="Times New Roman"/>
-          <w:sz w:val="28"/>
-          <w:szCs w:val="28"/>
-          <w:lang w:val="ru-RU"/>
-        </w:rPr>
-        <w:t>Что можно с этим сделать?</w:t>
-      </w:r>
-    </w:p>
-    <w:p>
-      <w:pPr>
-        <w:spacing w:line="360" w:lineRule="auto"/>
-        <w:ind w:left="-567" w:firstLine="709"/>
-        <w:jc w:val="both"/>
-        <w:rPr>
-          <w:rFonts w:ascii="Times New Roman" w:hAnsi="Times New Roman" w:cs="Times New Roman"/>
-          <w:sz w:val="28"/>
-          <w:szCs w:val="28"/>
-          <w:lang w:val="ru-RU"/>
-        </w:rPr>
-      </w:pPr>
-      <w:r>
-        <w:rPr>
-          <w:rFonts w:ascii="Times New Roman" w:hAnsi="Times New Roman" w:cs="Times New Roman"/>
-          <w:sz w:val="28"/>
-          <w:szCs w:val="28"/>
-          <w:lang w:val="ru-RU"/>
-        </w:rPr>
-        <w:t>Самый очевидный вариант: починить корпус так, чтобы радиоактивный паук укуси</w:t>
-      </w:r>
-      <w:r>
-        <w:rPr>
-          <w:rFonts w:ascii="Times New Roman" w:hAnsi="Times New Roman" w:cs="Times New Roman"/>
-          <w:sz w:val="28"/>
-          <w:szCs w:val="28"/>
-          <w:lang w:val="ru-RU"/>
-        </w:rPr>
-        <w:t>л</w:t>
-      </w:r>
-      <w:r>
-        <w:rPr>
-          <w:rFonts w:ascii="Times New Roman" w:hAnsi="Times New Roman" w:cs="Times New Roman"/>
-          <w:sz w:val="28"/>
-          <w:szCs w:val="28"/>
-          <w:lang w:val="ru-RU"/>
-        </w:rPr>
-        <w:t xml:space="preserve"> не моего будущего друга</w:t>
-      </w:r>
-      <w:r>
-        <w:rPr>
-          <w:rFonts w:ascii="Times New Roman" w:hAnsi="Times New Roman" w:cs="Times New Roman"/>
-          <w:sz w:val="28"/>
-          <w:szCs w:val="28"/>
-          <w:lang w:val="ru-RU"/>
-        </w:rPr>
-        <w:t xml:space="preserve"> – Петра</w:t>
-      </w:r>
-      <w:r>
-        <w:rPr>
-          <w:rFonts w:ascii="Times New Roman" w:hAnsi="Times New Roman" w:cs="Times New Roman"/>
-          <w:sz w:val="28"/>
-          <w:szCs w:val="28"/>
-          <w:lang w:val="ru-RU"/>
-        </w:rPr>
-        <w:t>, а меня.</w:t>
-      </w:r>
-      <w:r>
-        <w:rPr>
-          <w:rFonts w:ascii="Times New Roman" w:hAnsi="Times New Roman" w:cs="Times New Roman"/>
-          <w:sz w:val="28"/>
-          <w:szCs w:val="28"/>
-          <w:lang w:val="ru-RU"/>
-        </w:rPr>
-        <w:t xml:space="preserve"> С другой стороны, черт его знает, что будет в этих руках. Согласно последнему фильму, только ДНК Паркера достаточно безопасно взаимодействуют с генами паука. Он угрожает мне быстрой, но очень мучительной смертью. Хотя, возможно, со старейшиной Паркером удастся ужиться, потому что, насколько я знаю, он еще жив. Как долго </w:t>
+        <w:t xml:space="preserve">удастся ужиться, потому что, насколько я знаю, он еще жив. Как долго </w:t>
       </w:r>
       <w:r>
         <w:rPr>

--- a/LR2/109.docx
+++ b/LR2/109.docx
@@ -203,14 +203,6 @@
         </w:rPr>
         <w:t>х о приключениях Человека-Паука. Я вообще не помню, что это было, разве что Кингпин с его злым смехом. Я всегда мечтал научиться смеяться так же.</w:t>
       </w:r>
-      <w:r>
-        <w:rPr>
-          <w:rFonts w:ascii="Calibri" w:hAnsi="Calibri" w:cs="Calibri"/>
-          <w:color w:val="000000"/>
-          <w:lang w:val="ru-RU"/>
-        </w:rPr>
-        <w:t xml:space="preserve"> </w:t>
-      </w:r>
     </w:p>
     <w:p>
       <w:pPr>
@@ -240,7 +232,97 @@
           <w:szCs w:val="28"/>
           <w:lang w:val="ru-RU"/>
         </w:rPr>
-        <w:t>... э... понятия не имею, кто ее сделал, и уж тем более не знаю, кто в нее играл. Я знаю, что в интернете появилось много мемов с этим актером. Что было в этой трилогии? «Враг в отражении» запомнился холодными танцами и идиотской смертью Гарри. Черт... Я должен взять себе за правило: "не пытайтесь убить Человека-паука". Ничем хорошим для меня ни в одной из версий канона, похоже, это не закончится.</w:t>
+        <w:t>... э...</w:t>
+      </w:r>
+      <w:r>
+        <w:rPr>
+          <w:rFonts w:ascii="Times New Roman" w:hAnsi="Times New Roman" w:cs="Times New Roman"/>
+          <w:sz w:val="28"/>
+          <w:szCs w:val="28"/>
+          <w:lang w:val="ru-RU"/>
+        </w:rPr>
+        <w:t xml:space="preserve"> </w:t>
+      </w:r>
+      <w:r>
+        <w:rPr>
+          <w:rFonts w:ascii="Times New Roman" w:hAnsi="Times New Roman" w:cs="Times New Roman"/>
+          <w:sz w:val="28"/>
+          <w:szCs w:val="28"/>
+          <w:lang w:val="ru-RU"/>
+        </w:rPr>
+        <w:t>понятия не имею, кто ее сделал, и уж тем более не знаю, кто в нее играл. Я знаю,</w:t>
+      </w:r>
+      <w:r>
+        <w:rPr>
+          <w:rFonts w:ascii="Times New Roman" w:hAnsi="Times New Roman" w:cs="Times New Roman"/>
+          <w:sz w:val="28"/>
+          <w:szCs w:val="28"/>
+          <w:lang w:val="ru-RU"/>
+        </w:rPr>
+        <w:t xml:space="preserve"> </w:t>
+      </w:r>
+      <w:r>
+        <w:rPr>
+          <w:rFonts w:ascii="Times New Roman" w:hAnsi="Times New Roman" w:cs="Times New Roman"/>
+          <w:sz w:val="28"/>
+          <w:szCs w:val="28"/>
+          <w:lang w:val="ru-RU"/>
+        </w:rPr>
+        <w:t>что в интернете появилось много мемов с этим актером. Что было в этой трилогии?</w:t>
+      </w:r>
+      <w:r>
+        <w:rPr>
+          <w:rFonts w:ascii="Times New Roman" w:hAnsi="Times New Roman" w:cs="Times New Roman"/>
+          <w:sz w:val="28"/>
+          <w:szCs w:val="28"/>
+          <w:lang w:val="ru-RU"/>
+        </w:rPr>
+        <w:t xml:space="preserve"> </w:t>
+      </w:r>
+      <w:r>
+        <w:rPr>
+          <w:rFonts w:ascii="Times New Roman" w:hAnsi="Times New Roman" w:cs="Times New Roman"/>
+          <w:sz w:val="28"/>
+          <w:szCs w:val="28"/>
+          <w:lang w:val="ru-RU"/>
+        </w:rPr>
+        <w:t>«Враг в отражении» запомнился холодными танцами и идиотской смертью Гарри.</w:t>
+      </w:r>
+      <w:r>
+        <w:rPr>
+          <w:rFonts w:ascii="Times New Roman" w:hAnsi="Times New Roman" w:cs="Times New Roman"/>
+          <w:sz w:val="28"/>
+          <w:szCs w:val="28"/>
+          <w:lang w:val="ru-RU"/>
+        </w:rPr>
+        <w:t xml:space="preserve"> </w:t>
+      </w:r>
+      <w:r>
+        <w:rPr>
+          <w:rFonts w:ascii="Times New Roman" w:hAnsi="Times New Roman" w:cs="Times New Roman"/>
+          <w:sz w:val="28"/>
+          <w:szCs w:val="28"/>
+          <w:lang w:val="ru-RU"/>
+        </w:rPr>
+        <w:t>Черт... Я должен взять себе за правило: "не пытайтесь убить Человека-паука".</w:t>
+      </w:r>
+      <w:r>
+        <w:rPr>
+          <w:rFonts w:ascii="Times New Roman" w:hAnsi="Times New Roman" w:cs="Times New Roman"/>
+          <w:sz w:val="28"/>
+          <w:szCs w:val="28"/>
+          <w:lang w:val="ru-RU"/>
+        </w:rPr>
+        <w:t xml:space="preserve"> </w:t>
+      </w:r>
+      <w:r>
+        <w:rPr>
+          <w:rFonts w:ascii="Times New Roman" w:hAnsi="Times New Roman" w:cs="Times New Roman"/>
+          <w:sz w:val="28"/>
+          <w:szCs w:val="28"/>
+          <w:lang w:val="ru-RU"/>
+        </w:rPr>
+        <w:t>Ничем хорошим для меня ни в одной из версий канона, похоже, это не закончится.</w:t>
       </w:r>
     </w:p>
     <w:p>
@@ -333,7 +415,25 @@
           <w:szCs w:val="28"/>
           <w:lang w:val="ru-RU"/>
         </w:rPr>
-        <w:t xml:space="preserve"> все еще там. А то, что нам показывают в последних фильмах, мне совсем не нравится. Прямо как в Мстителях. Для супергероев, конечно, не все так плохо, а вот для обычных людей... Ладно, пока пропустим. Что у нас</w:t>
+        <w:t xml:space="preserve"> все еще там. А то, что нам показывают в последних фильмах,</w:t>
+      </w:r>
+      <w:r>
+        <w:rPr>
+          <w:rFonts w:ascii="Times New Roman" w:hAnsi="Times New Roman" w:cs="Times New Roman"/>
+          <w:sz w:val="28"/>
+          <w:szCs w:val="28"/>
+          <w:lang w:val="ru-RU"/>
+        </w:rPr>
+        <w:t xml:space="preserve"> </w:t>
+      </w:r>
+      <w:r>
+        <w:rPr>
+          <w:rFonts w:ascii="Times New Roman" w:hAnsi="Times New Roman" w:cs="Times New Roman"/>
+          <w:sz w:val="28"/>
+          <w:szCs w:val="28"/>
+          <w:lang w:val="ru-RU"/>
+        </w:rPr>
+        <w:t>мне совсем не нравится. Прямо как в Мстителях. Для супергероев, конечно, не все так плохо, а вот для обычных людей... Ладно, пока пропустим. Что у нас</w:t>
       </w:r>
       <w:r>
         <w:rPr>
@@ -409,7 +509,25 @@
           <w:szCs w:val="28"/>
           <w:lang w:val="ru-RU"/>
         </w:rPr>
-        <w:t>. Хотя бы фрагменты. Потому что они только прошли. Относительно.</w:t>
+        <w:t>. Хотя бы фрагменты. Потому что они только</w:t>
+      </w:r>
+      <w:r>
+        <w:rPr>
+          <w:rFonts w:ascii="Times New Roman" w:hAnsi="Times New Roman" w:cs="Times New Roman"/>
+          <w:sz w:val="28"/>
+          <w:szCs w:val="28"/>
+          <w:lang w:val="ru-RU"/>
+        </w:rPr>
+        <w:t xml:space="preserve"> что</w:t>
+      </w:r>
+      <w:r>
+        <w:rPr>
+          <w:rFonts w:ascii="Times New Roman" w:hAnsi="Times New Roman" w:cs="Times New Roman"/>
+          <w:sz w:val="28"/>
+          <w:szCs w:val="28"/>
+          <w:lang w:val="ru-RU"/>
+        </w:rPr>
+        <w:t xml:space="preserve"> прошли. Относительно.</w:t>
       </w:r>
     </w:p>
     <w:p>
@@ -886,7 +1004,25 @@
           <w:szCs w:val="28"/>
           <w:lang w:val="ru-RU"/>
         </w:rPr>
-        <w:t xml:space="preserve">ХОРОШО. Сейчас для меня важно следующее: Человек-Паук скоро появится на горизонте. И это будет отправной точкой, потому что впоследствии, вне зависимости от </w:t>
+        <w:t>ХОРОШО. Сейчас для меня важно следующее: Человек</w:t>
+      </w:r>
+      <w:r>
+        <w:rPr>
+          <w:rFonts w:ascii="Times New Roman" w:hAnsi="Times New Roman" w:cs="Times New Roman"/>
+          <w:sz w:val="28"/>
+          <w:szCs w:val="28"/>
+          <w:lang w:val="ru-RU"/>
+        </w:rPr>
+        <w:t>-</w:t>
+      </w:r>
+      <w:r>
+        <w:rPr>
+          <w:rFonts w:ascii="Times New Roman" w:hAnsi="Times New Roman" w:cs="Times New Roman"/>
+          <w:sz w:val="28"/>
+          <w:szCs w:val="28"/>
+          <w:lang w:val="ru-RU"/>
+        </w:rPr>
+        <w:t xml:space="preserve">Паук скоро появится на горизонте. И это будет отправной точкой, потому что впоследствии, вне зависимости от </w:t>
       </w:r>
       <w:r>
         <w:rPr>
@@ -904,7 +1040,25 @@
           <w:szCs w:val="28"/>
           <w:lang w:val="ru-RU"/>
         </w:rPr>
-        <w:t>канонический версии</w:t>
+        <w:t>каноническ</w:t>
+      </w:r>
+      <w:r>
+        <w:rPr>
+          <w:rFonts w:ascii="Times New Roman" w:hAnsi="Times New Roman" w:cs="Times New Roman"/>
+          <w:sz w:val="28"/>
+          <w:szCs w:val="28"/>
+          <w:lang w:val="ru-RU"/>
+        </w:rPr>
+        <w:t>о</w:t>
+      </w:r>
+      <w:r>
+        <w:rPr>
+          <w:rFonts w:ascii="Times New Roman" w:hAnsi="Times New Roman" w:cs="Times New Roman"/>
+          <w:sz w:val="28"/>
+          <w:szCs w:val="28"/>
+          <w:lang w:val="ru-RU"/>
+        </w:rPr>
+        <w:t>й версии</w:t>
       </w:r>
       <w:r>
         <w:rPr>
@@ -1002,16 +1156,7 @@
           <w:szCs w:val="28"/>
           <w:lang w:val="ru-RU"/>
         </w:rPr>
-        <w:t>–</w:t>
-      </w:r>
-      <w:r>
-        <w:rPr>
-          <w:rFonts w:ascii="Times New Roman" w:hAnsi="Times New Roman" w:cs="Times New Roman"/>
-          <w:sz w:val="28"/>
-          <w:szCs w:val="28"/>
-          <w:lang w:val="ru-RU"/>
-        </w:rPr>
-        <w:t>–</w:t>
+        <w:t>-</w:t>
       </w:r>
       <w:r>
         <w:rPr>
@@ -1038,16 +1183,24 @@
           <w:szCs w:val="28"/>
           <w:lang w:val="ru-RU"/>
         </w:rPr>
-        <w:t xml:space="preserve"> С другой стороны, черт его знает, что будет в этих руках. Согласно последнему фильму, только ДНК Паркера достаточно безопасно взаимодействуют с генами паука. Он угрожает мне быстрой, но очень мучительной смертью. Хотя, возможно, со старейшиной Паркером </w:t>
-      </w:r>
-      <w:r>
-        <w:rPr>
-          <w:rFonts w:ascii="Times New Roman" w:hAnsi="Times New Roman" w:cs="Times New Roman"/>
-          <w:sz w:val="28"/>
-          <w:szCs w:val="28"/>
-          <w:lang w:val="ru-RU"/>
-        </w:rPr>
-        <w:lastRenderedPageBreak/>
+        <w:t xml:space="preserve"> С другой стороны, черт его знает, что будет в этих руках. Согласно последнему фильму, только ДНК Паркера достаточно безопасно взаимодействуют с генами паука. Он угрожает мне быстрой, но очень мучительной смертью. Хотя, возможно, со старейшиной Паркером</w:t>
+      </w:r>
+      <w:r>
+        <w:rPr>
+          <w:rFonts w:ascii="Times New Roman" w:hAnsi="Times New Roman" w:cs="Times New Roman"/>
+          <w:sz w:val="28"/>
+          <w:szCs w:val="28"/>
+          <w:lang w:val="ru-RU"/>
+        </w:rPr>
+        <w:t xml:space="preserve"> </w:t>
+      </w:r>
+      <w:r>
+        <w:rPr>
+          <w:rFonts w:ascii="Times New Roman" w:hAnsi="Times New Roman" w:cs="Times New Roman"/>
+          <w:sz w:val="28"/>
+          <w:szCs w:val="28"/>
+          <w:lang w:val="ru-RU"/>
+        </w:rPr>
         <w:t xml:space="preserve">удастся ужиться, потому что, насколько я знаю, он еще жив. Как долго </w:t>
       </w:r>
       <w:r>

--- a/LR2/109.docx
+++ b/LR2/109.docx
@@ -286,7 +286,34 @@
           <w:szCs w:val="28"/>
           <w:lang w:val="ru-RU"/>
         </w:rPr>
-        <w:t>«Враг в отражении» запомнился холодными танцами и идиотской смертью Гарри.</w:t>
+        <w:t>"</w:t>
+      </w:r>
+      <w:r>
+        <w:rPr>
+          <w:rFonts w:ascii="Times New Roman" w:hAnsi="Times New Roman" w:cs="Times New Roman"/>
+          <w:sz w:val="28"/>
+          <w:szCs w:val="28"/>
+          <w:lang w:val="ru-RU"/>
+        </w:rPr>
+        <w:t>Враг в отражении</w:t>
+      </w:r>
+      <w:r>
+        <w:rPr>
+          <w:rFonts w:ascii="Times New Roman" w:hAnsi="Times New Roman" w:cs="Times New Roman"/>
+          <w:sz w:val="28"/>
+          <w:szCs w:val="28"/>
+          <w:lang w:val="ru-RU"/>
+        </w:rPr>
+        <w:t>"</w:t>
+      </w:r>
+      <w:r>
+        <w:rPr>
+          <w:rFonts w:ascii="Times New Roman" w:hAnsi="Times New Roman" w:cs="Times New Roman"/>
+          <w:sz w:val="28"/>
+          <w:szCs w:val="28"/>
+          <w:lang w:val="ru-RU"/>
+        </w:rPr>
+        <w:t xml:space="preserve"> запомнился холодными танцами и идиотской смертью Гарри.</w:t>
       </w:r>
       <w:r>
         <w:rPr>
@@ -388,7 +415,7 @@
           <w:szCs w:val="28"/>
           <w:lang w:val="ru-RU"/>
         </w:rPr>
-        <w:t>«</w:t>
+        <w:t>"</w:t>
       </w:r>
       <w:r>
         <w:rPr>
@@ -406,7 +433,7 @@
           <w:szCs w:val="28"/>
           <w:lang w:val="ru-RU"/>
         </w:rPr>
-        <w:t>»</w:t>
+        <w:t>"</w:t>
       </w:r>
       <w:r>
         <w:rPr>
@@ -482,7 +509,7 @@
           <w:szCs w:val="28"/>
           <w:lang w:val="ru-RU"/>
         </w:rPr>
-        <w:t>«</w:t>
+        <w:t>"</w:t>
       </w:r>
       <w:r>
         <w:rPr>
@@ -500,7 +527,7 @@
           <w:szCs w:val="28"/>
           <w:lang w:val="ru-RU"/>
         </w:rPr>
-        <w:t>»</w:t>
+        <w:t>"</w:t>
       </w:r>
       <w:r>
         <w:rPr>
@@ -1183,7 +1210,25 @@
           <w:szCs w:val="28"/>
           <w:lang w:val="ru-RU"/>
         </w:rPr>
-        <w:t xml:space="preserve"> С другой стороны, черт его знает, что будет в этих руках. Согласно последнему фильму, только ДНК Паркера достаточно безопасно взаимодействуют с генами паука. Он угрожает мне быстрой, но очень мучительной смертью. Хотя, возможно, со старейшиной Паркером</w:t>
+        <w:t xml:space="preserve"> С другой стороны, черт его знает, что будет в этих руках. Согласно последнему фильму, только ДНК Паркера достаточно безопасно взаимодейству</w:t>
+      </w:r>
+      <w:r>
+        <w:rPr>
+          <w:rFonts w:ascii="Times New Roman" w:hAnsi="Times New Roman" w:cs="Times New Roman"/>
+          <w:sz w:val="28"/>
+          <w:szCs w:val="28"/>
+          <w:lang w:val="ru-RU"/>
+        </w:rPr>
+        <w:t>е</w:t>
+      </w:r>
+      <w:r>
+        <w:rPr>
+          <w:rFonts w:ascii="Times New Roman" w:hAnsi="Times New Roman" w:cs="Times New Roman"/>
+          <w:sz w:val="28"/>
+          <w:szCs w:val="28"/>
+          <w:lang w:val="ru-RU"/>
+        </w:rPr>
+        <w:t>т с генами паука. Он угрожает мне быстрой, но очень мучительной смертью. Хотя, возможно, со старейшиной Паркером</w:t>
       </w:r>
       <w:r>
         <w:rPr>
@@ -1201,6 +1246,7 @@
           <w:szCs w:val="28"/>
           <w:lang w:val="ru-RU"/>
         </w:rPr>
+        <w:lastRenderedPageBreak/>
         <w:t xml:space="preserve">удастся ужиться, потому что, насколько я знаю, он еще жив. Как долго </w:t>
       </w:r>
       <w:r>
@@ -1677,17 +1723,17 @@
     <w:lsdException w:name="Unresolved Mention" w:semiHidden="1" w:unhideWhenUsed="1"/>
     <w:lsdException w:name="Smart Link" w:semiHidden="1" w:unhideWhenUsed="1"/>
   </w:latentStyles>
-  <w:style w:type="paragraph" w:default="1" w:styleId="Normal">
+  <w:style w:type="paragraph" w:default="1" w:styleId="a">
     <w:name w:val="Normal"/>
     <w:qFormat/>
   </w:style>
-  <w:style w:type="character" w:default="1" w:styleId="DefaultParagraphFont">
+  <w:style w:type="character" w:default="1" w:styleId="a0">
     <w:name w:val="Default Paragraph Font"/>
     <w:uiPriority w:val="1"/>
     <w:semiHidden/>
     <w:unhideWhenUsed/>
   </w:style>
-  <w:style w:type="table" w:default="1" w:styleId="TableNormal">
+  <w:style w:type="table" w:default="1" w:styleId="a1">
     <w:name w:val="Normal Table"/>
     <w:uiPriority w:val="99"/>
     <w:semiHidden/>
@@ -1702,24 +1748,24 @@
       </w:tblCellMar>
     </w:tblPr>
   </w:style>
-  <w:style w:type="numbering" w:default="1" w:styleId="NoList">
+  <w:style w:type="numbering" w:default="1" w:styleId="a2">
     <w:name w:val="No List"/>
     <w:uiPriority w:val="99"/>
     <w:semiHidden/>
     <w:unhideWhenUsed/>
   </w:style>
-  <w:style w:type="character" w:styleId="LineNumber">
+  <w:style w:type="character" w:styleId="a3">
     <w:name w:val="line number"/>
-    <w:basedOn w:val="DefaultParagraphFont"/>
+    <w:basedOn w:val="a0"/>
     <w:uiPriority w:val="99"/>
     <w:semiHidden/>
     <w:unhideWhenUsed/>
     <w:rsid w:val="004026FE"/>
   </w:style>
-  <w:style w:type="paragraph" w:styleId="Header">
+  <w:style w:type="paragraph" w:styleId="a4">
     <w:name w:val="header"/>
-    <w:basedOn w:val="Normal"/>
-    <w:link w:val="HeaderChar"/>
+    <w:basedOn w:val="a"/>
+    <w:link w:val="a5"/>
     <w:uiPriority w:val="99"/>
     <w:unhideWhenUsed/>
     <w:rsid w:val="0041017E"/>
@@ -1731,17 +1777,17 @@
       <w:spacing w:after="0" w:line="240" w:lineRule="auto"/>
     </w:pPr>
   </w:style>
-  <w:style w:type="character" w:customStyle="1" w:styleId="HeaderChar">
-    <w:name w:val="Header Char"/>
-    <w:basedOn w:val="DefaultParagraphFont"/>
-    <w:link w:val="Header"/>
+  <w:style w:type="character" w:customStyle="1" w:styleId="a5">
+    <w:name w:val="Верхний колонтитул Знак"/>
+    <w:basedOn w:val="a0"/>
+    <w:link w:val="a4"/>
     <w:uiPriority w:val="99"/>
     <w:rsid w:val="0041017E"/>
   </w:style>
-  <w:style w:type="paragraph" w:styleId="Footer">
+  <w:style w:type="paragraph" w:styleId="a6">
     <w:name w:val="footer"/>
-    <w:basedOn w:val="Normal"/>
-    <w:link w:val="FooterChar"/>
+    <w:basedOn w:val="a"/>
+    <w:link w:val="a7"/>
     <w:uiPriority w:val="99"/>
     <w:unhideWhenUsed/>
     <w:rsid w:val="0041017E"/>
@@ -1753,10 +1799,10 @@
       <w:spacing w:after="0" w:line="240" w:lineRule="auto"/>
     </w:pPr>
   </w:style>
-  <w:style w:type="character" w:customStyle="1" w:styleId="FooterChar">
-    <w:name w:val="Footer Char"/>
-    <w:basedOn w:val="DefaultParagraphFont"/>
-    <w:link w:val="Footer"/>
+  <w:style w:type="character" w:customStyle="1" w:styleId="a7">
+    <w:name w:val="Нижний колонтитул Знак"/>
+    <w:basedOn w:val="a0"/>
+    <w:link w:val="a6"/>
     <w:uiPriority w:val="99"/>
     <w:rsid w:val="0041017E"/>
   </w:style>

--- a/LR2/109.docx
+++ b/LR2/109.docx
@@ -1058,7 +1058,7 @@
           <w:szCs w:val="28"/>
           <w:lang w:val="ru-RU"/>
         </w:rPr>
-        <w:t>«</w:t>
+        <w:t>"</w:t>
       </w:r>
       <w:r>
         <w:rPr>
@@ -1094,7 +1094,7 @@
           <w:szCs w:val="28"/>
           <w:lang w:val="ru-RU"/>
         </w:rPr>
-        <w:t>»</w:t>
+        <w:t>"</w:t>
       </w:r>
       <w:r>
         <w:rPr>
